--- a/Reports/2.Hafta/2.Hafta raporu-10.10.2024.docx
+++ b/Reports/2.Hafta/2.Hafta raporu-10.10.2024.docx
@@ -44,8 +44,13 @@
       <w:pPr>
         <w:pStyle w:val="Heading1"/>
       </w:pPr>
-      <w:r>
-        <w:t>Prefab Oluşturma – “La</w:t>
+      <w:proofErr w:type="spellStart"/>
+      <w:r>
+        <w:t>Prefab</w:t>
+      </w:r>
+      <w:proofErr w:type="spellEnd"/>
+      <w:r>
+        <w:t xml:space="preserve"> Oluşturma – “La</w:t>
       </w:r>
       <w:r>
         <w:t>z</w:t>
@@ -55,8 +60,37 @@
       </w:r>
     </w:p>
     <w:p>
-      <w:r>
-        <w:t>Hierchy sağ tıklama -&gt; 3D object -&gt; Capsule seçilir. Bu örnekte yapacağımız la</w:t>
+      <w:proofErr w:type="spellStart"/>
+      <w:r>
+        <w:t>Hierchy</w:t>
+      </w:r>
+      <w:proofErr w:type="spellEnd"/>
+      <w:r>
+        <w:t xml:space="preserve"> sağ </w:t>
+      </w:r>
+      <w:proofErr w:type="gramStart"/>
+      <w:r>
+        <w:t>tıklama -</w:t>
+      </w:r>
+      <w:proofErr w:type="gramEnd"/>
+      <w:r>
+        <w:t xml:space="preserve">&gt; 3D </w:t>
+      </w:r>
+      <w:proofErr w:type="spellStart"/>
+      <w:r>
+        <w:t>object</w:t>
+      </w:r>
+      <w:proofErr w:type="spellEnd"/>
+      <w:r>
+        <w:t xml:space="preserve"> -&gt; </w:t>
+      </w:r>
+      <w:proofErr w:type="spellStart"/>
+      <w:r>
+        <w:t>Capsule</w:t>
+      </w:r>
+      <w:proofErr w:type="spellEnd"/>
+      <w:r>
+        <w:t xml:space="preserve"> seçilir. Bu örnekte yapacağımız la</w:t>
       </w:r>
       <w:r>
         <w:t>z</w:t>
@@ -128,7 +162,23 @@
         <w:t>nesnesini</w:t>
       </w:r>
       <w:r>
-        <w:t xml:space="preserve"> Inspectordan ismi ve boyutları(scale) düzenlenir ayrıca önceki haftada gösterildiği gibi bir materyal oluşturulup-düzenlenip bu oyun objesine atanır.</w:t>
+        <w:t xml:space="preserve"> </w:t>
+      </w:r>
+      <w:proofErr w:type="spellStart"/>
+      <w:r>
+        <w:t>Inspectordan</w:t>
+      </w:r>
+      <w:proofErr w:type="spellEnd"/>
+      <w:r>
+        <w:t xml:space="preserve"> ismi ve boyutları(</w:t>
+      </w:r>
+      <w:proofErr w:type="spellStart"/>
+      <w:r>
+        <w:t>scale</w:t>
+      </w:r>
+      <w:proofErr w:type="spellEnd"/>
+      <w:r>
+        <w:t>) düzenlenir ayrıca önceki haftada gösterildiği gibi bir materyal oluşturulup-düzenlenip bu oyun objesine atanır.</w:t>
       </w:r>
     </w:p>
     <w:p>
@@ -181,7 +231,23 @@
         <w:t>nesne</w:t>
       </w:r>
       <w:r>
-        <w:t xml:space="preserve"> game ve scene pencerelerinde aşağıdaki gibi gözükmektedir.</w:t>
+        <w:t xml:space="preserve"> </w:t>
+      </w:r>
+      <w:proofErr w:type="spellStart"/>
+      <w:r>
+        <w:t>game</w:t>
+      </w:r>
+      <w:proofErr w:type="spellEnd"/>
+      <w:r>
+        <w:t xml:space="preserve"> ve </w:t>
+      </w:r>
+      <w:proofErr w:type="spellStart"/>
+      <w:r>
+        <w:t>scene</w:t>
+      </w:r>
+      <w:proofErr w:type="spellEnd"/>
+      <w:r>
+        <w:t xml:space="preserve"> pencerelerinde aşağıdaki gibi gözükmektedir.</w:t>
       </w:r>
     </w:p>
     <w:p>
@@ -291,7 +357,47 @@
         </w:drawing>
       </w:r>
       <w:r>
-        <w:t>Oluşturulan oyun nesnesi Hierchy den Project penceresinde önceden oluşturulan "Prefabs” klasörüne sürüklenerek prefab haline getirilir. Eğer Hierchy de oyun nesnesi mavi renkle yazmaya başladıysa başarılı bir şekilde prefab oluşturulmuştur demektir.</w:t>
+        <w:t xml:space="preserve">Oluşturulan oyun nesnesi </w:t>
+      </w:r>
+      <w:proofErr w:type="spellStart"/>
+      <w:r>
+        <w:t>Hierchy</w:t>
+      </w:r>
+      <w:proofErr w:type="spellEnd"/>
+      <w:r>
+        <w:t xml:space="preserve"> den Project penceresinde önceden oluşturulan "</w:t>
+      </w:r>
+      <w:proofErr w:type="spellStart"/>
+      <w:r>
+        <w:t>Prefabs</w:t>
+      </w:r>
+      <w:proofErr w:type="spellEnd"/>
+      <w:r>
+        <w:t xml:space="preserve">” klasörüne sürüklenerek </w:t>
+      </w:r>
+      <w:proofErr w:type="spellStart"/>
+      <w:r>
+        <w:t>prefab</w:t>
+      </w:r>
+      <w:proofErr w:type="spellEnd"/>
+      <w:r>
+        <w:t xml:space="preserve"> haline getirilir. Eğer </w:t>
+      </w:r>
+      <w:proofErr w:type="spellStart"/>
+      <w:r>
+        <w:t>Hierchy</w:t>
+      </w:r>
+      <w:proofErr w:type="spellEnd"/>
+      <w:r>
+        <w:t xml:space="preserve"> de oyun nesnesi mavi renkle yazmaya başladıysa başarılı bir şekilde </w:t>
+      </w:r>
+      <w:proofErr w:type="spellStart"/>
+      <w:r>
+        <w:t>prefab</w:t>
+      </w:r>
+      <w:proofErr w:type="spellEnd"/>
+      <w:r>
+        <w:t xml:space="preserve"> oluşturulmuştur demektir.</w:t>
       </w:r>
     </w:p>
     <w:p>
@@ -302,7 +408,23 @@
         <w:t xml:space="preserve">lazer </w:t>
       </w:r>
       <w:r>
-        <w:t>oyun nesnesinde yapacağımız değişiklikler prefabde istenirse güncellenebilir ya da geri prefabdaki gibi eski haline getirilebilir.</w:t>
+        <w:t xml:space="preserve">oyun nesnesinde yapacağımız değişiklikler </w:t>
+      </w:r>
+      <w:proofErr w:type="spellStart"/>
+      <w:r>
+        <w:t>prefabde</w:t>
+      </w:r>
+      <w:proofErr w:type="spellEnd"/>
+      <w:r>
+        <w:t xml:space="preserve"> istenirse güncellenebilir ya da geri </w:t>
+      </w:r>
+      <w:proofErr w:type="spellStart"/>
+      <w:r>
+        <w:t>prefabdaki</w:t>
+      </w:r>
+      <w:proofErr w:type="spellEnd"/>
+      <w:r>
+        <w:t xml:space="preserve"> gibi eski haline getirilebilir.</w:t>
       </w:r>
     </w:p>
     <w:p>
@@ -317,16 +439,22 @@
       <w:pPr>
         <w:pStyle w:val="Heading2"/>
       </w:pPr>
-      <w:r>
-        <w:t>Rigidbody Bileşeni</w:t>
-      </w:r>
-    </w:p>
-    <w:p>
-      <w:pPr>
-        <w:rPr>
-          <w:lang w:val="en-US"/>
-        </w:rPr>
-      </w:pPr>
+      <w:proofErr w:type="spellStart"/>
+      <w:r>
+        <w:t>Rigidbody</w:t>
+      </w:r>
+      <w:proofErr w:type="spellEnd"/>
+      <w:r>
+        <w:t xml:space="preserve"> Bileşeni</w:t>
+      </w:r>
+    </w:p>
+    <w:p>
+      <w:pPr>
+        <w:rPr>
+          <w:lang w:val="en-US"/>
+        </w:rPr>
+      </w:pPr>
+      <w:proofErr w:type="spellStart"/>
       <w:r>
         <w:rPr>
           <w:b/>
@@ -335,12 +463,490 @@
         </w:rPr>
         <w:t>Rigidbody</w:t>
       </w:r>
-      <w:r>
-        <w:rPr>
-          <w:lang w:val="en-US"/>
-        </w:rPr>
-        <w:t xml:space="preserve"> bileşeni, bir nesnenin fizik motoruyla etkileşime geçmesini sağlayarak, onu gerçek dünya fizik kurallarına (kütle, yerçekimi, kuvvetler, sürtünme vb.) tabi tutar. Bu bileşen, 3D ve 2D oyunlarda fiziksel etkileşimlerin yönetilmesi için çok önemli bir rol oynar. Eğer bir oyun nesnesine </w:t>
-      </w:r>
+      <w:proofErr w:type="spellEnd"/>
+      <w:r>
+        <w:rPr>
+          <w:lang w:val="en-US"/>
+        </w:rPr>
+        <w:t xml:space="preserve"> </w:t>
+      </w:r>
+      <w:proofErr w:type="spellStart"/>
+      <w:r>
+        <w:rPr>
+          <w:lang w:val="en-US"/>
+        </w:rPr>
+        <w:t>bileşeni</w:t>
+      </w:r>
+      <w:proofErr w:type="spellEnd"/>
+      <w:r>
+        <w:rPr>
+          <w:lang w:val="en-US"/>
+        </w:rPr>
+        <w:t xml:space="preserve">, </w:t>
+      </w:r>
+      <w:proofErr w:type="spellStart"/>
+      <w:r>
+        <w:rPr>
+          <w:lang w:val="en-US"/>
+        </w:rPr>
+        <w:t>bir</w:t>
+      </w:r>
+      <w:proofErr w:type="spellEnd"/>
+      <w:r>
+        <w:rPr>
+          <w:lang w:val="en-US"/>
+        </w:rPr>
+        <w:t xml:space="preserve"> </w:t>
+      </w:r>
+      <w:proofErr w:type="spellStart"/>
+      <w:r>
+        <w:rPr>
+          <w:lang w:val="en-US"/>
+        </w:rPr>
+        <w:t>nesnenin</w:t>
+      </w:r>
+      <w:proofErr w:type="spellEnd"/>
+      <w:r>
+        <w:rPr>
+          <w:lang w:val="en-US"/>
+        </w:rPr>
+        <w:t xml:space="preserve"> </w:t>
+      </w:r>
+      <w:proofErr w:type="spellStart"/>
+      <w:r>
+        <w:rPr>
+          <w:lang w:val="en-US"/>
+        </w:rPr>
+        <w:t>fizik</w:t>
+      </w:r>
+      <w:proofErr w:type="spellEnd"/>
+      <w:r>
+        <w:rPr>
+          <w:lang w:val="en-US"/>
+        </w:rPr>
+        <w:t xml:space="preserve"> </w:t>
+      </w:r>
+      <w:proofErr w:type="spellStart"/>
+      <w:r>
+        <w:rPr>
+          <w:lang w:val="en-US"/>
+        </w:rPr>
+        <w:t>motoruyla</w:t>
+      </w:r>
+      <w:proofErr w:type="spellEnd"/>
+      <w:r>
+        <w:rPr>
+          <w:lang w:val="en-US"/>
+        </w:rPr>
+        <w:t xml:space="preserve"> </w:t>
+      </w:r>
+      <w:proofErr w:type="spellStart"/>
+      <w:r>
+        <w:rPr>
+          <w:lang w:val="en-US"/>
+        </w:rPr>
+        <w:t>etkileşime</w:t>
+      </w:r>
+      <w:proofErr w:type="spellEnd"/>
+      <w:r>
+        <w:rPr>
+          <w:lang w:val="en-US"/>
+        </w:rPr>
+        <w:t xml:space="preserve"> </w:t>
+      </w:r>
+      <w:proofErr w:type="spellStart"/>
+      <w:r>
+        <w:rPr>
+          <w:lang w:val="en-US"/>
+        </w:rPr>
+        <w:t>geçmesini</w:t>
+      </w:r>
+      <w:proofErr w:type="spellEnd"/>
+      <w:r>
+        <w:rPr>
+          <w:lang w:val="en-US"/>
+        </w:rPr>
+        <w:t xml:space="preserve"> </w:t>
+      </w:r>
+      <w:proofErr w:type="spellStart"/>
+      <w:r>
+        <w:rPr>
+          <w:lang w:val="en-US"/>
+        </w:rPr>
+        <w:t>sağlayarak</w:t>
+      </w:r>
+      <w:proofErr w:type="spellEnd"/>
+      <w:r>
+        <w:rPr>
+          <w:lang w:val="en-US"/>
+        </w:rPr>
+        <w:t xml:space="preserve">, </w:t>
+      </w:r>
+      <w:proofErr w:type="spellStart"/>
+      <w:r>
+        <w:rPr>
+          <w:lang w:val="en-US"/>
+        </w:rPr>
+        <w:t>onu</w:t>
+      </w:r>
+      <w:proofErr w:type="spellEnd"/>
+      <w:r>
+        <w:rPr>
+          <w:lang w:val="en-US"/>
+        </w:rPr>
+        <w:t xml:space="preserve"> </w:t>
+      </w:r>
+      <w:proofErr w:type="spellStart"/>
+      <w:r>
+        <w:rPr>
+          <w:lang w:val="en-US"/>
+        </w:rPr>
+        <w:t>gerçek</w:t>
+      </w:r>
+      <w:proofErr w:type="spellEnd"/>
+      <w:r>
+        <w:rPr>
+          <w:lang w:val="en-US"/>
+        </w:rPr>
+        <w:t xml:space="preserve"> </w:t>
+      </w:r>
+      <w:proofErr w:type="spellStart"/>
+      <w:r>
+        <w:rPr>
+          <w:lang w:val="en-US"/>
+        </w:rPr>
+        <w:t>dünya</w:t>
+      </w:r>
+      <w:proofErr w:type="spellEnd"/>
+      <w:r>
+        <w:rPr>
+          <w:lang w:val="en-US"/>
+        </w:rPr>
+        <w:t xml:space="preserve"> </w:t>
+      </w:r>
+      <w:proofErr w:type="spellStart"/>
+      <w:r>
+        <w:rPr>
+          <w:lang w:val="en-US"/>
+        </w:rPr>
+        <w:t>fizik</w:t>
+      </w:r>
+      <w:proofErr w:type="spellEnd"/>
+      <w:r>
+        <w:rPr>
+          <w:lang w:val="en-US"/>
+        </w:rPr>
+        <w:t xml:space="preserve"> </w:t>
+      </w:r>
+      <w:proofErr w:type="spellStart"/>
+      <w:r>
+        <w:rPr>
+          <w:lang w:val="en-US"/>
+        </w:rPr>
+        <w:t>kurallarına</w:t>
+      </w:r>
+      <w:proofErr w:type="spellEnd"/>
+      <w:r>
+        <w:rPr>
+          <w:lang w:val="en-US"/>
+        </w:rPr>
+        <w:t xml:space="preserve"> (</w:t>
+      </w:r>
+      <w:proofErr w:type="spellStart"/>
+      <w:r>
+        <w:rPr>
+          <w:lang w:val="en-US"/>
+        </w:rPr>
+        <w:t>kütle</w:t>
+      </w:r>
+      <w:proofErr w:type="spellEnd"/>
+      <w:r>
+        <w:rPr>
+          <w:lang w:val="en-US"/>
+        </w:rPr>
+        <w:t xml:space="preserve">, </w:t>
+      </w:r>
+      <w:proofErr w:type="spellStart"/>
+      <w:r>
+        <w:rPr>
+          <w:lang w:val="en-US"/>
+        </w:rPr>
+        <w:t>yerçekimi</w:t>
+      </w:r>
+      <w:proofErr w:type="spellEnd"/>
+      <w:r>
+        <w:rPr>
+          <w:lang w:val="en-US"/>
+        </w:rPr>
+        <w:t xml:space="preserve">, </w:t>
+      </w:r>
+      <w:proofErr w:type="spellStart"/>
+      <w:r>
+        <w:rPr>
+          <w:lang w:val="en-US"/>
+        </w:rPr>
+        <w:t>kuvvetler</w:t>
+      </w:r>
+      <w:proofErr w:type="spellEnd"/>
+      <w:r>
+        <w:rPr>
+          <w:lang w:val="en-US"/>
+        </w:rPr>
+        <w:t xml:space="preserve">, </w:t>
+      </w:r>
+      <w:proofErr w:type="spellStart"/>
+      <w:r>
+        <w:rPr>
+          <w:lang w:val="en-US"/>
+        </w:rPr>
+        <w:t>sürtünme</w:t>
+      </w:r>
+      <w:proofErr w:type="spellEnd"/>
+      <w:r>
+        <w:rPr>
+          <w:lang w:val="en-US"/>
+        </w:rPr>
+        <w:t xml:space="preserve"> vb.) tabi </w:t>
+      </w:r>
+      <w:proofErr w:type="spellStart"/>
+      <w:r>
+        <w:rPr>
+          <w:lang w:val="en-US"/>
+        </w:rPr>
+        <w:t>tutar</w:t>
+      </w:r>
+      <w:proofErr w:type="spellEnd"/>
+      <w:r>
+        <w:rPr>
+          <w:lang w:val="en-US"/>
+        </w:rPr>
+        <w:t xml:space="preserve">. Bu </w:t>
+      </w:r>
+      <w:proofErr w:type="spellStart"/>
+      <w:r>
+        <w:rPr>
+          <w:lang w:val="en-US"/>
+        </w:rPr>
+        <w:t>bileşen</w:t>
+      </w:r>
+      <w:proofErr w:type="spellEnd"/>
+      <w:r>
+        <w:rPr>
+          <w:lang w:val="en-US"/>
+        </w:rPr>
+        <w:t xml:space="preserve">, 3D </w:t>
+      </w:r>
+      <w:proofErr w:type="spellStart"/>
+      <w:r>
+        <w:rPr>
+          <w:lang w:val="en-US"/>
+        </w:rPr>
+        <w:t>ve</w:t>
+      </w:r>
+      <w:proofErr w:type="spellEnd"/>
+      <w:r>
+        <w:rPr>
+          <w:lang w:val="en-US"/>
+        </w:rPr>
+        <w:t xml:space="preserve"> 2D </w:t>
+      </w:r>
+      <w:proofErr w:type="spellStart"/>
+      <w:r>
+        <w:rPr>
+          <w:lang w:val="en-US"/>
+        </w:rPr>
+        <w:t>oyunlarda</w:t>
+      </w:r>
+      <w:proofErr w:type="spellEnd"/>
+      <w:r>
+        <w:rPr>
+          <w:lang w:val="en-US"/>
+        </w:rPr>
+        <w:t xml:space="preserve"> </w:t>
+      </w:r>
+      <w:proofErr w:type="spellStart"/>
+      <w:r>
+        <w:rPr>
+          <w:lang w:val="en-US"/>
+        </w:rPr>
+        <w:t>fiziksel</w:t>
+      </w:r>
+      <w:proofErr w:type="spellEnd"/>
+      <w:r>
+        <w:rPr>
+          <w:lang w:val="en-US"/>
+        </w:rPr>
+        <w:t xml:space="preserve"> </w:t>
+      </w:r>
+      <w:proofErr w:type="spellStart"/>
+      <w:r>
+        <w:rPr>
+          <w:lang w:val="en-US"/>
+        </w:rPr>
+        <w:t>etkileşimlerin</w:t>
+      </w:r>
+      <w:proofErr w:type="spellEnd"/>
+      <w:r>
+        <w:rPr>
+          <w:lang w:val="en-US"/>
+        </w:rPr>
+        <w:t xml:space="preserve"> </w:t>
+      </w:r>
+      <w:proofErr w:type="spellStart"/>
+      <w:r>
+        <w:rPr>
+          <w:lang w:val="en-US"/>
+        </w:rPr>
+        <w:t>yönetilmesi</w:t>
+      </w:r>
+      <w:proofErr w:type="spellEnd"/>
+      <w:r>
+        <w:rPr>
+          <w:lang w:val="en-US"/>
+        </w:rPr>
+        <w:t xml:space="preserve"> </w:t>
+      </w:r>
+      <w:proofErr w:type="spellStart"/>
+      <w:r>
+        <w:rPr>
+          <w:lang w:val="en-US"/>
+        </w:rPr>
+        <w:t>için</w:t>
+      </w:r>
+      <w:proofErr w:type="spellEnd"/>
+      <w:r>
+        <w:rPr>
+          <w:lang w:val="en-US"/>
+        </w:rPr>
+        <w:t xml:space="preserve"> </w:t>
+      </w:r>
+      <w:proofErr w:type="spellStart"/>
+      <w:r>
+        <w:rPr>
+          <w:lang w:val="en-US"/>
+        </w:rPr>
+        <w:t>çok</w:t>
+      </w:r>
+      <w:proofErr w:type="spellEnd"/>
+      <w:r>
+        <w:rPr>
+          <w:lang w:val="en-US"/>
+        </w:rPr>
+        <w:t xml:space="preserve"> </w:t>
+      </w:r>
+      <w:proofErr w:type="spellStart"/>
+      <w:r>
+        <w:rPr>
+          <w:lang w:val="en-US"/>
+        </w:rPr>
+        <w:t>önemli</w:t>
+      </w:r>
+      <w:proofErr w:type="spellEnd"/>
+      <w:r>
+        <w:rPr>
+          <w:lang w:val="en-US"/>
+        </w:rPr>
+        <w:t xml:space="preserve"> </w:t>
+      </w:r>
+      <w:proofErr w:type="spellStart"/>
+      <w:r>
+        <w:rPr>
+          <w:lang w:val="en-US"/>
+        </w:rPr>
+        <w:t>bir</w:t>
+      </w:r>
+      <w:proofErr w:type="spellEnd"/>
+      <w:r>
+        <w:rPr>
+          <w:lang w:val="en-US"/>
+        </w:rPr>
+        <w:t xml:space="preserve"> </w:t>
+      </w:r>
+      <w:proofErr w:type="spellStart"/>
+      <w:r>
+        <w:rPr>
+          <w:lang w:val="en-US"/>
+        </w:rPr>
+        <w:t>rol</w:t>
+      </w:r>
+      <w:proofErr w:type="spellEnd"/>
+      <w:r>
+        <w:rPr>
+          <w:lang w:val="en-US"/>
+        </w:rPr>
+        <w:t xml:space="preserve"> </w:t>
+      </w:r>
+      <w:proofErr w:type="spellStart"/>
+      <w:r>
+        <w:rPr>
+          <w:lang w:val="en-US"/>
+        </w:rPr>
+        <w:t>oynar</w:t>
+      </w:r>
+      <w:proofErr w:type="spellEnd"/>
+      <w:r>
+        <w:rPr>
+          <w:lang w:val="en-US"/>
+        </w:rPr>
+        <w:t xml:space="preserve">. </w:t>
+      </w:r>
+      <w:proofErr w:type="spellStart"/>
+      <w:r>
+        <w:rPr>
+          <w:lang w:val="en-US"/>
+        </w:rPr>
+        <w:t>Eğer</w:t>
+      </w:r>
+      <w:proofErr w:type="spellEnd"/>
+      <w:r>
+        <w:rPr>
+          <w:lang w:val="en-US"/>
+        </w:rPr>
+        <w:t xml:space="preserve"> </w:t>
+      </w:r>
+      <w:proofErr w:type="spellStart"/>
+      <w:r>
+        <w:rPr>
+          <w:lang w:val="en-US"/>
+        </w:rPr>
+        <w:t>bir</w:t>
+      </w:r>
+      <w:proofErr w:type="spellEnd"/>
+      <w:r>
+        <w:rPr>
+          <w:lang w:val="en-US"/>
+        </w:rPr>
+        <w:t xml:space="preserve"> </w:t>
+      </w:r>
+      <w:proofErr w:type="spellStart"/>
+      <w:r>
+        <w:rPr>
+          <w:lang w:val="en-US"/>
+        </w:rPr>
+        <w:t>oyun</w:t>
+      </w:r>
+      <w:proofErr w:type="spellEnd"/>
+      <w:r>
+        <w:rPr>
+          <w:lang w:val="en-US"/>
+        </w:rPr>
+        <w:t xml:space="preserve"> </w:t>
+      </w:r>
+      <w:proofErr w:type="spellStart"/>
+      <w:r>
+        <w:rPr>
+          <w:lang w:val="en-US"/>
+        </w:rPr>
+        <w:t>nesnesine</w:t>
+      </w:r>
+      <w:proofErr w:type="spellEnd"/>
+      <w:r>
+        <w:rPr>
+          <w:lang w:val="en-US"/>
+        </w:rPr>
+        <w:t xml:space="preserve"> </w:t>
+      </w:r>
+      <w:proofErr w:type="spellStart"/>
       <w:r>
         <w:rPr>
           <w:b/>
@@ -349,11 +955,152 @@
         </w:rPr>
         <w:t>Rigidbody</w:t>
       </w:r>
-      <w:r>
-        <w:rPr>
-          <w:lang w:val="en-US"/>
-        </w:rPr>
-        <w:t xml:space="preserve"> eklenmişse, bu nesne fiziksel hareketleri, çarpışmaları ve kuvvetleri simüle eder.</w:t>
+      <w:proofErr w:type="spellEnd"/>
+      <w:r>
+        <w:rPr>
+          <w:lang w:val="en-US"/>
+        </w:rPr>
+        <w:t xml:space="preserve"> </w:t>
+      </w:r>
+      <w:proofErr w:type="spellStart"/>
+      <w:r>
+        <w:rPr>
+          <w:lang w:val="en-US"/>
+        </w:rPr>
+        <w:t>eklenmişse</w:t>
+      </w:r>
+      <w:proofErr w:type="spellEnd"/>
+      <w:r>
+        <w:rPr>
+          <w:lang w:val="en-US"/>
+        </w:rPr>
+        <w:t xml:space="preserve">, </w:t>
+      </w:r>
+      <w:proofErr w:type="spellStart"/>
+      <w:r>
+        <w:rPr>
+          <w:lang w:val="en-US"/>
+        </w:rPr>
+        <w:t>bu</w:t>
+      </w:r>
+      <w:proofErr w:type="spellEnd"/>
+      <w:r>
+        <w:rPr>
+          <w:lang w:val="en-US"/>
+        </w:rPr>
+        <w:t xml:space="preserve"> </w:t>
+      </w:r>
+      <w:proofErr w:type="spellStart"/>
+      <w:r>
+        <w:rPr>
+          <w:lang w:val="en-US"/>
+        </w:rPr>
+        <w:t>nesne</w:t>
+      </w:r>
+      <w:proofErr w:type="spellEnd"/>
+      <w:r>
+        <w:rPr>
+          <w:lang w:val="en-US"/>
+        </w:rPr>
+        <w:t xml:space="preserve"> </w:t>
+      </w:r>
+      <w:proofErr w:type="spellStart"/>
+      <w:r>
+        <w:rPr>
+          <w:lang w:val="en-US"/>
+        </w:rPr>
+        <w:t>fiziksel</w:t>
+      </w:r>
+      <w:proofErr w:type="spellEnd"/>
+      <w:r>
+        <w:rPr>
+          <w:lang w:val="en-US"/>
+        </w:rPr>
+        <w:t xml:space="preserve"> </w:t>
+      </w:r>
+      <w:proofErr w:type="spellStart"/>
+      <w:r>
+        <w:rPr>
+          <w:lang w:val="en-US"/>
+        </w:rPr>
+        <w:t>hareketleri</w:t>
+      </w:r>
+      <w:proofErr w:type="spellEnd"/>
+      <w:r>
+        <w:rPr>
+          <w:lang w:val="en-US"/>
+        </w:rPr>
+        <w:t xml:space="preserve">, </w:t>
+      </w:r>
+      <w:proofErr w:type="spellStart"/>
+      <w:r>
+        <w:rPr>
+          <w:lang w:val="en-US"/>
+        </w:rPr>
+        <w:t>çarpışmaları</w:t>
+      </w:r>
+      <w:proofErr w:type="spellEnd"/>
+      <w:r>
+        <w:rPr>
+          <w:lang w:val="en-US"/>
+        </w:rPr>
+        <w:t xml:space="preserve"> </w:t>
+      </w:r>
+      <w:proofErr w:type="spellStart"/>
+      <w:r>
+        <w:rPr>
+          <w:lang w:val="en-US"/>
+        </w:rPr>
+        <w:t>ve</w:t>
+      </w:r>
+      <w:proofErr w:type="spellEnd"/>
+      <w:r>
+        <w:rPr>
+          <w:lang w:val="en-US"/>
+        </w:rPr>
+        <w:t xml:space="preserve"> </w:t>
+      </w:r>
+      <w:proofErr w:type="spellStart"/>
+      <w:r>
+        <w:rPr>
+          <w:lang w:val="en-US"/>
+        </w:rPr>
+        <w:t>kuvvetleri</w:t>
+      </w:r>
+      <w:proofErr w:type="spellEnd"/>
+      <w:r>
+        <w:rPr>
+          <w:lang w:val="en-US"/>
+        </w:rPr>
+        <w:t xml:space="preserve"> </w:t>
+      </w:r>
+      <w:proofErr w:type="spellStart"/>
+      <w:r>
+        <w:rPr>
+          <w:lang w:val="en-US"/>
+        </w:rPr>
+        <w:t>simüle</w:t>
+      </w:r>
+      <w:proofErr w:type="spellEnd"/>
+      <w:r>
+        <w:rPr>
+          <w:lang w:val="en-US"/>
+        </w:rPr>
+        <w:t xml:space="preserve"> </w:t>
+      </w:r>
+      <w:proofErr w:type="spellStart"/>
+      <w:r>
+        <w:rPr>
+          <w:lang w:val="en-US"/>
+        </w:rPr>
+        <w:t>eder</w:t>
+      </w:r>
+      <w:proofErr w:type="spellEnd"/>
+      <w:r>
+        <w:rPr>
+          <w:lang w:val="en-US"/>
+        </w:rPr>
+        <w:t>.</w:t>
       </w:r>
     </w:p>
     <w:p>
@@ -363,11 +1110,47 @@
           <w:lang w:val="en-US"/>
         </w:rPr>
       </w:pPr>
-      <w:r>
-        <w:rPr>
-          <w:lang w:val="en-US"/>
-        </w:rPr>
-        <w:t>Rigidbody İçindeki Ayarlar:</w:t>
+      <w:proofErr w:type="spellStart"/>
+      <w:r>
+        <w:rPr>
+          <w:lang w:val="en-US"/>
+        </w:rPr>
+        <w:t>Rigidbody</w:t>
+      </w:r>
+      <w:proofErr w:type="spellEnd"/>
+      <w:r>
+        <w:rPr>
+          <w:lang w:val="en-US"/>
+        </w:rPr>
+        <w:t xml:space="preserve"> </w:t>
+      </w:r>
+      <w:proofErr w:type="spellStart"/>
+      <w:r>
+        <w:rPr>
+          <w:lang w:val="en-US"/>
+        </w:rPr>
+        <w:t>İçindeki</w:t>
+      </w:r>
+      <w:proofErr w:type="spellEnd"/>
+      <w:r>
+        <w:rPr>
+          <w:lang w:val="en-US"/>
+        </w:rPr>
+        <w:t xml:space="preserve"> </w:t>
+      </w:r>
+      <w:proofErr w:type="spellStart"/>
+      <w:r>
+        <w:rPr>
+          <w:lang w:val="en-US"/>
+        </w:rPr>
+        <w:t>Ayarlar</w:t>
+      </w:r>
+      <w:proofErr w:type="spellEnd"/>
+      <w:r>
+        <w:rPr>
+          <w:lang w:val="en-US"/>
+        </w:rPr>
+        <w:t>:</w:t>
       </w:r>
     </w:p>
     <w:p>
@@ -375,7 +1158,15 @@
         <w:pStyle w:val="Heading4"/>
       </w:pPr>
       <w:r>
-        <w:t>Mass (Kütle):</w:t>
+        <w:t>Mass (</w:t>
+      </w:r>
+      <w:proofErr w:type="spellStart"/>
+      <w:r>
+        <w:t>Kütle</w:t>
+      </w:r>
+      <w:proofErr w:type="spellEnd"/>
+      <w:r>
+        <w:t>):</w:t>
       </w:r>
     </w:p>
     <w:p>
@@ -388,11 +1179,201 @@
           <w:lang w:val="en-US"/>
         </w:rPr>
       </w:pPr>
-      <w:r>
-        <w:rPr>
-          <w:lang w:val="en-US"/>
-        </w:rPr>
-        <w:t>Nesnenin ağırlığını belirler. Daha büyük kütleli nesneler daha zor hızlanır ve kuvvetlerden daha az etkilenir.</w:t>
+      <w:proofErr w:type="spellStart"/>
+      <w:r>
+        <w:rPr>
+          <w:lang w:val="en-US"/>
+        </w:rPr>
+        <w:t>Nesnenin</w:t>
+      </w:r>
+      <w:proofErr w:type="spellEnd"/>
+      <w:r>
+        <w:rPr>
+          <w:lang w:val="en-US"/>
+        </w:rPr>
+        <w:t xml:space="preserve"> </w:t>
+      </w:r>
+      <w:proofErr w:type="spellStart"/>
+      <w:r>
+        <w:rPr>
+          <w:lang w:val="en-US"/>
+        </w:rPr>
+        <w:t>ağırlığını</w:t>
+      </w:r>
+      <w:proofErr w:type="spellEnd"/>
+      <w:r>
+        <w:rPr>
+          <w:lang w:val="en-US"/>
+        </w:rPr>
+        <w:t xml:space="preserve"> </w:t>
+      </w:r>
+      <w:proofErr w:type="spellStart"/>
+      <w:r>
+        <w:rPr>
+          <w:lang w:val="en-US"/>
+        </w:rPr>
+        <w:t>belirler</w:t>
+      </w:r>
+      <w:proofErr w:type="spellEnd"/>
+      <w:r>
+        <w:rPr>
+          <w:lang w:val="en-US"/>
+        </w:rPr>
+        <w:t xml:space="preserve">. Daha </w:t>
+      </w:r>
+      <w:proofErr w:type="spellStart"/>
+      <w:r>
+        <w:rPr>
+          <w:lang w:val="en-US"/>
+        </w:rPr>
+        <w:t>büyük</w:t>
+      </w:r>
+      <w:proofErr w:type="spellEnd"/>
+      <w:r>
+        <w:rPr>
+          <w:lang w:val="en-US"/>
+        </w:rPr>
+        <w:t xml:space="preserve"> </w:t>
+      </w:r>
+      <w:proofErr w:type="spellStart"/>
+      <w:r>
+        <w:rPr>
+          <w:lang w:val="en-US"/>
+        </w:rPr>
+        <w:t>kütleli</w:t>
+      </w:r>
+      <w:proofErr w:type="spellEnd"/>
+      <w:r>
+        <w:rPr>
+          <w:lang w:val="en-US"/>
+        </w:rPr>
+        <w:t xml:space="preserve"> </w:t>
+      </w:r>
+      <w:proofErr w:type="spellStart"/>
+      <w:r>
+        <w:rPr>
+          <w:lang w:val="en-US"/>
+        </w:rPr>
+        <w:t>nesneler</w:t>
+      </w:r>
+      <w:proofErr w:type="spellEnd"/>
+      <w:r>
+        <w:rPr>
+          <w:lang w:val="en-US"/>
+        </w:rPr>
+        <w:t xml:space="preserve"> </w:t>
+      </w:r>
+      <w:proofErr w:type="spellStart"/>
+      <w:r>
+        <w:rPr>
+          <w:lang w:val="en-US"/>
+        </w:rPr>
+        <w:t>daha</w:t>
+      </w:r>
+      <w:proofErr w:type="spellEnd"/>
+      <w:r>
+        <w:rPr>
+          <w:lang w:val="en-US"/>
+        </w:rPr>
+        <w:t xml:space="preserve"> </w:t>
+      </w:r>
+      <w:proofErr w:type="spellStart"/>
+      <w:r>
+        <w:rPr>
+          <w:lang w:val="en-US"/>
+        </w:rPr>
+        <w:t>zor</w:t>
+      </w:r>
+      <w:proofErr w:type="spellEnd"/>
+      <w:r>
+        <w:rPr>
+          <w:lang w:val="en-US"/>
+        </w:rPr>
+        <w:t xml:space="preserve"> </w:t>
+      </w:r>
+      <w:proofErr w:type="spellStart"/>
+      <w:r>
+        <w:rPr>
+          <w:lang w:val="en-US"/>
+        </w:rPr>
+        <w:t>hızlanır</w:t>
+      </w:r>
+      <w:proofErr w:type="spellEnd"/>
+      <w:r>
+        <w:rPr>
+          <w:lang w:val="en-US"/>
+        </w:rPr>
+        <w:t xml:space="preserve"> </w:t>
+      </w:r>
+      <w:proofErr w:type="spellStart"/>
+      <w:r>
+        <w:rPr>
+          <w:lang w:val="en-US"/>
+        </w:rPr>
+        <w:t>ve</w:t>
+      </w:r>
+      <w:proofErr w:type="spellEnd"/>
+      <w:r>
+        <w:rPr>
+          <w:lang w:val="en-US"/>
+        </w:rPr>
+        <w:t xml:space="preserve"> </w:t>
+      </w:r>
+      <w:proofErr w:type="spellStart"/>
+      <w:r>
+        <w:rPr>
+          <w:lang w:val="en-US"/>
+        </w:rPr>
+        <w:t>kuvvetlerden</w:t>
+      </w:r>
+      <w:proofErr w:type="spellEnd"/>
+      <w:r>
+        <w:rPr>
+          <w:lang w:val="en-US"/>
+        </w:rPr>
+        <w:t xml:space="preserve"> </w:t>
+      </w:r>
+      <w:proofErr w:type="spellStart"/>
+      <w:r>
+        <w:rPr>
+          <w:lang w:val="en-US"/>
+        </w:rPr>
+        <w:t>daha</w:t>
+      </w:r>
+      <w:proofErr w:type="spellEnd"/>
+      <w:r>
+        <w:rPr>
+          <w:lang w:val="en-US"/>
+        </w:rPr>
+        <w:t xml:space="preserve"> </w:t>
+      </w:r>
+      <w:proofErr w:type="spellStart"/>
+      <w:r>
+        <w:rPr>
+          <w:lang w:val="en-US"/>
+        </w:rPr>
+        <w:t>az</w:t>
+      </w:r>
+      <w:proofErr w:type="spellEnd"/>
+      <w:r>
+        <w:rPr>
+          <w:lang w:val="en-US"/>
+        </w:rPr>
+        <w:t xml:space="preserve"> </w:t>
+      </w:r>
+      <w:proofErr w:type="spellStart"/>
+      <w:r>
+        <w:rPr>
+          <w:lang w:val="en-US"/>
+        </w:rPr>
+        <w:t>etkilenir</w:t>
+      </w:r>
+      <w:proofErr w:type="spellEnd"/>
+      <w:r>
+        <w:rPr>
+          <w:lang w:val="en-US"/>
+        </w:rPr>
+        <w:t>.</w:t>
       </w:r>
     </w:p>
     <w:p>
@@ -400,7 +1381,15 @@
         <w:pStyle w:val="Heading4"/>
       </w:pPr>
       <w:r>
-        <w:t>Drag (Sürüklenme):</w:t>
+        <w:t>Drag (</w:t>
+      </w:r>
+      <w:proofErr w:type="spellStart"/>
+      <w:r>
+        <w:t>Sürüklenme</w:t>
+      </w:r>
+      <w:proofErr w:type="spellEnd"/>
+      <w:r>
+        <w:t>):</w:t>
       </w:r>
     </w:p>
     <w:p>
@@ -413,11 +1402,201 @@
           <w:lang w:val="en-US"/>
         </w:rPr>
       </w:pPr>
-      <w:r>
-        <w:rPr>
-          <w:lang w:val="en-US"/>
-        </w:rPr>
-        <w:t>Nesnenin hızının azalmasını sağlar. Hava direnci veya sürtünmeye benzer. Drag ne kadar yüksekse, nesne o kadar hızlı durur.</w:t>
+      <w:proofErr w:type="spellStart"/>
+      <w:r>
+        <w:rPr>
+          <w:lang w:val="en-US"/>
+        </w:rPr>
+        <w:t>Nesnenin</w:t>
+      </w:r>
+      <w:proofErr w:type="spellEnd"/>
+      <w:r>
+        <w:rPr>
+          <w:lang w:val="en-US"/>
+        </w:rPr>
+        <w:t xml:space="preserve"> </w:t>
+      </w:r>
+      <w:proofErr w:type="spellStart"/>
+      <w:r>
+        <w:rPr>
+          <w:lang w:val="en-US"/>
+        </w:rPr>
+        <w:t>hızının</w:t>
+      </w:r>
+      <w:proofErr w:type="spellEnd"/>
+      <w:r>
+        <w:rPr>
+          <w:lang w:val="en-US"/>
+        </w:rPr>
+        <w:t xml:space="preserve"> </w:t>
+      </w:r>
+      <w:proofErr w:type="spellStart"/>
+      <w:r>
+        <w:rPr>
+          <w:lang w:val="en-US"/>
+        </w:rPr>
+        <w:t>azalmasını</w:t>
+      </w:r>
+      <w:proofErr w:type="spellEnd"/>
+      <w:r>
+        <w:rPr>
+          <w:lang w:val="en-US"/>
+        </w:rPr>
+        <w:t xml:space="preserve"> </w:t>
+      </w:r>
+      <w:proofErr w:type="spellStart"/>
+      <w:r>
+        <w:rPr>
+          <w:lang w:val="en-US"/>
+        </w:rPr>
+        <w:t>sağlar</w:t>
+      </w:r>
+      <w:proofErr w:type="spellEnd"/>
+      <w:r>
+        <w:rPr>
+          <w:lang w:val="en-US"/>
+        </w:rPr>
+        <w:t xml:space="preserve">. Hava </w:t>
+      </w:r>
+      <w:proofErr w:type="spellStart"/>
+      <w:r>
+        <w:rPr>
+          <w:lang w:val="en-US"/>
+        </w:rPr>
+        <w:t>direnci</w:t>
+      </w:r>
+      <w:proofErr w:type="spellEnd"/>
+      <w:r>
+        <w:rPr>
+          <w:lang w:val="en-US"/>
+        </w:rPr>
+        <w:t xml:space="preserve"> </w:t>
+      </w:r>
+      <w:proofErr w:type="spellStart"/>
+      <w:r>
+        <w:rPr>
+          <w:lang w:val="en-US"/>
+        </w:rPr>
+        <w:t>veya</w:t>
+      </w:r>
+      <w:proofErr w:type="spellEnd"/>
+      <w:r>
+        <w:rPr>
+          <w:lang w:val="en-US"/>
+        </w:rPr>
+        <w:t xml:space="preserve"> </w:t>
+      </w:r>
+      <w:proofErr w:type="spellStart"/>
+      <w:r>
+        <w:rPr>
+          <w:lang w:val="en-US"/>
+        </w:rPr>
+        <w:t>sürtünmeye</w:t>
+      </w:r>
+      <w:proofErr w:type="spellEnd"/>
+      <w:r>
+        <w:rPr>
+          <w:lang w:val="en-US"/>
+        </w:rPr>
+        <w:t xml:space="preserve"> </w:t>
+      </w:r>
+      <w:proofErr w:type="spellStart"/>
+      <w:r>
+        <w:rPr>
+          <w:lang w:val="en-US"/>
+        </w:rPr>
+        <w:t>benzer</w:t>
+      </w:r>
+      <w:proofErr w:type="spellEnd"/>
+      <w:r>
+        <w:rPr>
+          <w:lang w:val="en-US"/>
+        </w:rPr>
+        <w:t xml:space="preserve">. Drag ne </w:t>
+      </w:r>
+      <w:proofErr w:type="spellStart"/>
+      <w:r>
+        <w:rPr>
+          <w:lang w:val="en-US"/>
+        </w:rPr>
+        <w:t>kadar</w:t>
+      </w:r>
+      <w:proofErr w:type="spellEnd"/>
+      <w:r>
+        <w:rPr>
+          <w:lang w:val="en-US"/>
+        </w:rPr>
+        <w:t xml:space="preserve"> </w:t>
+      </w:r>
+      <w:proofErr w:type="spellStart"/>
+      <w:r>
+        <w:rPr>
+          <w:lang w:val="en-US"/>
+        </w:rPr>
+        <w:t>yüksekse</w:t>
+      </w:r>
+      <w:proofErr w:type="spellEnd"/>
+      <w:r>
+        <w:rPr>
+          <w:lang w:val="en-US"/>
+        </w:rPr>
+        <w:t xml:space="preserve">, </w:t>
+      </w:r>
+      <w:proofErr w:type="spellStart"/>
+      <w:r>
+        <w:rPr>
+          <w:lang w:val="en-US"/>
+        </w:rPr>
+        <w:t>nesne</w:t>
+      </w:r>
+      <w:proofErr w:type="spellEnd"/>
+      <w:r>
+        <w:rPr>
+          <w:lang w:val="en-US"/>
+        </w:rPr>
+        <w:t xml:space="preserve"> o </w:t>
+      </w:r>
+      <w:proofErr w:type="spellStart"/>
+      <w:r>
+        <w:rPr>
+          <w:lang w:val="en-US"/>
+        </w:rPr>
+        <w:t>kadar</w:t>
+      </w:r>
+      <w:proofErr w:type="spellEnd"/>
+      <w:r>
+        <w:rPr>
+          <w:lang w:val="en-US"/>
+        </w:rPr>
+        <w:t xml:space="preserve"> </w:t>
+      </w:r>
+      <w:proofErr w:type="spellStart"/>
+      <w:r>
+        <w:rPr>
+          <w:lang w:val="en-US"/>
+        </w:rPr>
+        <w:t>hızlı</w:t>
+      </w:r>
+      <w:proofErr w:type="spellEnd"/>
+      <w:r>
+        <w:rPr>
+          <w:lang w:val="en-US"/>
+        </w:rPr>
+        <w:t xml:space="preserve"> </w:t>
+      </w:r>
+      <w:proofErr w:type="spellStart"/>
+      <w:r>
+        <w:rPr>
+          <w:lang w:val="en-US"/>
+        </w:rPr>
+        <w:t>durur</w:t>
+      </w:r>
+      <w:proofErr w:type="spellEnd"/>
+      <w:r>
+        <w:rPr>
+          <w:lang w:val="en-US"/>
+        </w:rPr>
+        <w:t>.</w:t>
       </w:r>
     </w:p>
     <w:p>
@@ -425,7 +1604,23 @@
         <w:pStyle w:val="Heading4"/>
       </w:pPr>
       <w:r>
-        <w:t>Angular Drag (Açısal Sürüklenme):</w:t>
+        <w:t>Angular Drag (</w:t>
+      </w:r>
+      <w:proofErr w:type="spellStart"/>
+      <w:r>
+        <w:t>Açısal</w:t>
+      </w:r>
+      <w:proofErr w:type="spellEnd"/>
+      <w:r>
+        <w:t xml:space="preserve"> </w:t>
+      </w:r>
+      <w:proofErr w:type="spellStart"/>
+      <w:r>
+        <w:t>Sürüklenme</w:t>
+      </w:r>
+      <w:proofErr w:type="spellEnd"/>
+      <w:r>
+        <w:t>):</w:t>
       </w:r>
     </w:p>
     <w:p>
@@ -438,11 +1633,173 @@
           <w:lang w:val="en-US"/>
         </w:rPr>
       </w:pPr>
-      <w:r>
-        <w:rPr>
-          <w:lang w:val="en-US"/>
-        </w:rPr>
-        <w:t>Nesnenin dönme hızının azalmasını sağlar. Yüksek değerler, nesnenin dönmesinin daha hızlı durmasını sağlar.</w:t>
+      <w:proofErr w:type="spellStart"/>
+      <w:r>
+        <w:rPr>
+          <w:lang w:val="en-US"/>
+        </w:rPr>
+        <w:t>Nesnenin</w:t>
+      </w:r>
+      <w:proofErr w:type="spellEnd"/>
+      <w:r>
+        <w:rPr>
+          <w:lang w:val="en-US"/>
+        </w:rPr>
+        <w:t xml:space="preserve"> </w:t>
+      </w:r>
+      <w:proofErr w:type="spellStart"/>
+      <w:r>
+        <w:rPr>
+          <w:lang w:val="en-US"/>
+        </w:rPr>
+        <w:t>dönme</w:t>
+      </w:r>
+      <w:proofErr w:type="spellEnd"/>
+      <w:r>
+        <w:rPr>
+          <w:lang w:val="en-US"/>
+        </w:rPr>
+        <w:t xml:space="preserve"> </w:t>
+      </w:r>
+      <w:proofErr w:type="spellStart"/>
+      <w:r>
+        <w:rPr>
+          <w:lang w:val="en-US"/>
+        </w:rPr>
+        <w:t>hızının</w:t>
+      </w:r>
+      <w:proofErr w:type="spellEnd"/>
+      <w:r>
+        <w:rPr>
+          <w:lang w:val="en-US"/>
+        </w:rPr>
+        <w:t xml:space="preserve"> </w:t>
+      </w:r>
+      <w:proofErr w:type="spellStart"/>
+      <w:r>
+        <w:rPr>
+          <w:lang w:val="en-US"/>
+        </w:rPr>
+        <w:t>azalmasını</w:t>
+      </w:r>
+      <w:proofErr w:type="spellEnd"/>
+      <w:r>
+        <w:rPr>
+          <w:lang w:val="en-US"/>
+        </w:rPr>
+        <w:t xml:space="preserve"> </w:t>
+      </w:r>
+      <w:proofErr w:type="spellStart"/>
+      <w:r>
+        <w:rPr>
+          <w:lang w:val="en-US"/>
+        </w:rPr>
+        <w:t>sağlar</w:t>
+      </w:r>
+      <w:proofErr w:type="spellEnd"/>
+      <w:r>
+        <w:rPr>
+          <w:lang w:val="en-US"/>
+        </w:rPr>
+        <w:t xml:space="preserve">. Yüksek </w:t>
+      </w:r>
+      <w:proofErr w:type="spellStart"/>
+      <w:r>
+        <w:rPr>
+          <w:lang w:val="en-US"/>
+        </w:rPr>
+        <w:t>değerler</w:t>
+      </w:r>
+      <w:proofErr w:type="spellEnd"/>
+      <w:r>
+        <w:rPr>
+          <w:lang w:val="en-US"/>
+        </w:rPr>
+        <w:t xml:space="preserve">, </w:t>
+      </w:r>
+      <w:proofErr w:type="spellStart"/>
+      <w:r>
+        <w:rPr>
+          <w:lang w:val="en-US"/>
+        </w:rPr>
+        <w:t>nesnenin</w:t>
+      </w:r>
+      <w:proofErr w:type="spellEnd"/>
+      <w:r>
+        <w:rPr>
+          <w:lang w:val="en-US"/>
+        </w:rPr>
+        <w:t xml:space="preserve"> </w:t>
+      </w:r>
+      <w:proofErr w:type="spellStart"/>
+      <w:r>
+        <w:rPr>
+          <w:lang w:val="en-US"/>
+        </w:rPr>
+        <w:t>dönmesinin</w:t>
+      </w:r>
+      <w:proofErr w:type="spellEnd"/>
+      <w:r>
+        <w:rPr>
+          <w:lang w:val="en-US"/>
+        </w:rPr>
+        <w:t xml:space="preserve"> </w:t>
+      </w:r>
+      <w:proofErr w:type="spellStart"/>
+      <w:r>
+        <w:rPr>
+          <w:lang w:val="en-US"/>
+        </w:rPr>
+        <w:t>daha</w:t>
+      </w:r>
+      <w:proofErr w:type="spellEnd"/>
+      <w:r>
+        <w:rPr>
+          <w:lang w:val="en-US"/>
+        </w:rPr>
+        <w:t xml:space="preserve"> </w:t>
+      </w:r>
+      <w:proofErr w:type="spellStart"/>
+      <w:r>
+        <w:rPr>
+          <w:lang w:val="en-US"/>
+        </w:rPr>
+        <w:t>hızlı</w:t>
+      </w:r>
+      <w:proofErr w:type="spellEnd"/>
+      <w:r>
+        <w:rPr>
+          <w:lang w:val="en-US"/>
+        </w:rPr>
+        <w:t xml:space="preserve"> </w:t>
+      </w:r>
+      <w:proofErr w:type="spellStart"/>
+      <w:r>
+        <w:rPr>
+          <w:lang w:val="en-US"/>
+        </w:rPr>
+        <w:t>durmasını</w:t>
+      </w:r>
+      <w:proofErr w:type="spellEnd"/>
+      <w:r>
+        <w:rPr>
+          <w:lang w:val="en-US"/>
+        </w:rPr>
+        <w:t xml:space="preserve"> </w:t>
+      </w:r>
+      <w:proofErr w:type="spellStart"/>
+      <w:r>
+        <w:rPr>
+          <w:lang w:val="en-US"/>
+        </w:rPr>
+        <w:t>sağlar</w:t>
+      </w:r>
+      <w:proofErr w:type="spellEnd"/>
+      <w:r>
+        <w:rPr>
+          <w:lang w:val="en-US"/>
+        </w:rPr>
+        <w:t>.</w:t>
       </w:r>
     </w:p>
     <w:p>
@@ -450,7 +1807,23 @@
         <w:pStyle w:val="Heading4"/>
       </w:pPr>
       <w:r>
-        <w:t>Use Gravity (Yerçekimi Kullan):</w:t>
+        <w:t>Use Gravity (</w:t>
+      </w:r>
+      <w:proofErr w:type="spellStart"/>
+      <w:r>
+        <w:t>Yerçekimi</w:t>
+      </w:r>
+      <w:proofErr w:type="spellEnd"/>
+      <w:r>
+        <w:t xml:space="preserve"> </w:t>
+      </w:r>
+      <w:proofErr w:type="spellStart"/>
+      <w:r>
+        <w:t>Kullan</w:t>
+      </w:r>
+      <w:proofErr w:type="spellEnd"/>
+      <w:r>
+        <w:t>):</w:t>
       </w:r>
     </w:p>
     <w:p>
@@ -467,7 +1840,161 @@
         <w:rPr>
           <w:lang w:val="en-US"/>
         </w:rPr>
-        <w:t>Bu ayar etkinleştirildiğinde, nesne yerçekimi kuvvetine maruz kalır ve aşağı doğru düşer.</w:t>
+        <w:t xml:space="preserve">Bu </w:t>
+      </w:r>
+      <w:proofErr w:type="spellStart"/>
+      <w:r>
+        <w:rPr>
+          <w:lang w:val="en-US"/>
+        </w:rPr>
+        <w:t>ayar</w:t>
+      </w:r>
+      <w:proofErr w:type="spellEnd"/>
+      <w:r>
+        <w:rPr>
+          <w:lang w:val="en-US"/>
+        </w:rPr>
+        <w:t xml:space="preserve"> </w:t>
+      </w:r>
+      <w:proofErr w:type="spellStart"/>
+      <w:r>
+        <w:rPr>
+          <w:lang w:val="en-US"/>
+        </w:rPr>
+        <w:t>etkinleştirildiğinde</w:t>
+      </w:r>
+      <w:proofErr w:type="spellEnd"/>
+      <w:r>
+        <w:rPr>
+          <w:lang w:val="en-US"/>
+        </w:rPr>
+        <w:t xml:space="preserve">, </w:t>
+      </w:r>
+      <w:proofErr w:type="spellStart"/>
+      <w:r>
+        <w:rPr>
+          <w:lang w:val="en-US"/>
+        </w:rPr>
+        <w:t>nesne</w:t>
+      </w:r>
+      <w:proofErr w:type="spellEnd"/>
+      <w:r>
+        <w:rPr>
+          <w:lang w:val="en-US"/>
+        </w:rPr>
+        <w:t xml:space="preserve"> </w:t>
+      </w:r>
+      <w:proofErr w:type="spellStart"/>
+      <w:r>
+        <w:rPr>
+          <w:lang w:val="en-US"/>
+        </w:rPr>
+        <w:t>yerçekimi</w:t>
+      </w:r>
+      <w:proofErr w:type="spellEnd"/>
+      <w:r>
+        <w:rPr>
+          <w:lang w:val="en-US"/>
+        </w:rPr>
+        <w:t xml:space="preserve"> </w:t>
+      </w:r>
+      <w:proofErr w:type="spellStart"/>
+      <w:r>
+        <w:rPr>
+          <w:lang w:val="en-US"/>
+        </w:rPr>
+        <w:t>kuvvetine</w:t>
+      </w:r>
+      <w:proofErr w:type="spellEnd"/>
+      <w:r>
+        <w:rPr>
+          <w:lang w:val="en-US"/>
+        </w:rPr>
+        <w:t xml:space="preserve"> </w:t>
+      </w:r>
+      <w:proofErr w:type="spellStart"/>
+      <w:r>
+        <w:rPr>
+          <w:lang w:val="en-US"/>
+        </w:rPr>
+        <w:t>maruz</w:t>
+      </w:r>
+      <w:proofErr w:type="spellEnd"/>
+      <w:r>
+        <w:rPr>
+          <w:lang w:val="en-US"/>
+        </w:rPr>
+        <w:t xml:space="preserve"> </w:t>
+      </w:r>
+      <w:proofErr w:type="spellStart"/>
+      <w:r>
+        <w:rPr>
+          <w:lang w:val="en-US"/>
+        </w:rPr>
+        <w:t>kalır</w:t>
+      </w:r>
+      <w:proofErr w:type="spellEnd"/>
+      <w:r>
+        <w:rPr>
+          <w:lang w:val="en-US"/>
+        </w:rPr>
+        <w:t xml:space="preserve"> </w:t>
+      </w:r>
+      <w:proofErr w:type="spellStart"/>
+      <w:r>
+        <w:rPr>
+          <w:lang w:val="en-US"/>
+        </w:rPr>
+        <w:t>ve</w:t>
+      </w:r>
+      <w:proofErr w:type="spellEnd"/>
+      <w:r>
+        <w:rPr>
+          <w:lang w:val="en-US"/>
+        </w:rPr>
+        <w:t xml:space="preserve"> </w:t>
+      </w:r>
+      <w:proofErr w:type="spellStart"/>
+      <w:r>
+        <w:rPr>
+          <w:lang w:val="en-US"/>
+        </w:rPr>
+        <w:t>aşağı</w:t>
+      </w:r>
+      <w:proofErr w:type="spellEnd"/>
+      <w:r>
+        <w:rPr>
+          <w:lang w:val="en-US"/>
+        </w:rPr>
+        <w:t xml:space="preserve"> </w:t>
+      </w:r>
+      <w:proofErr w:type="spellStart"/>
+      <w:r>
+        <w:rPr>
+          <w:lang w:val="en-US"/>
+        </w:rPr>
+        <w:t>doğru</w:t>
+      </w:r>
+      <w:proofErr w:type="spellEnd"/>
+      <w:r>
+        <w:rPr>
+          <w:lang w:val="en-US"/>
+        </w:rPr>
+        <w:t xml:space="preserve"> </w:t>
+      </w:r>
+      <w:proofErr w:type="spellStart"/>
+      <w:r>
+        <w:rPr>
+          <w:lang w:val="en-US"/>
+        </w:rPr>
+        <w:t>düşer</w:t>
+      </w:r>
+      <w:proofErr w:type="spellEnd"/>
+      <w:r>
+        <w:rPr>
+          <w:lang w:val="en-US"/>
+        </w:rPr>
+        <w:t>.</w:t>
       </w:r>
     </w:p>
     <w:p>
@@ -476,7 +2003,15 @@
       </w:pPr>
       <w:r>
         <w:lastRenderedPageBreak/>
-        <w:t>Is Kinematic (Kinematik):</w:t>
+        <w:t>Is Kinematic (</w:t>
+      </w:r>
+      <w:proofErr w:type="spellStart"/>
+      <w:r>
+        <w:t>Kinematik</w:t>
+      </w:r>
+      <w:proofErr w:type="spellEnd"/>
+      <w:r>
+        <w:t>):</w:t>
       </w:r>
     </w:p>
     <w:p>
@@ -489,11 +2024,257 @@
           <w:lang w:val="en-US"/>
         </w:rPr>
       </w:pPr>
-      <w:r>
-        <w:rPr>
-          <w:lang w:val="en-US"/>
-        </w:rPr>
-        <w:t>Kinematik hale getirildiğinde nesne, fizik motoru tarafından etkilenmez. Yani çarpışmalar ve kuvvetler ona etki etmez, ancak kod ile kontrol edilebilir.</w:t>
+      <w:proofErr w:type="spellStart"/>
+      <w:r>
+        <w:rPr>
+          <w:lang w:val="en-US"/>
+        </w:rPr>
+        <w:t>Kinematik</w:t>
+      </w:r>
+      <w:proofErr w:type="spellEnd"/>
+      <w:r>
+        <w:rPr>
+          <w:lang w:val="en-US"/>
+        </w:rPr>
+        <w:t xml:space="preserve"> hale </w:t>
+      </w:r>
+      <w:proofErr w:type="spellStart"/>
+      <w:r>
+        <w:rPr>
+          <w:lang w:val="en-US"/>
+        </w:rPr>
+        <w:t>getirildiğinde</w:t>
+      </w:r>
+      <w:proofErr w:type="spellEnd"/>
+      <w:r>
+        <w:rPr>
+          <w:lang w:val="en-US"/>
+        </w:rPr>
+        <w:t xml:space="preserve"> </w:t>
+      </w:r>
+      <w:proofErr w:type="spellStart"/>
+      <w:r>
+        <w:rPr>
+          <w:lang w:val="en-US"/>
+        </w:rPr>
+        <w:t>nesne</w:t>
+      </w:r>
+      <w:proofErr w:type="spellEnd"/>
+      <w:r>
+        <w:rPr>
+          <w:lang w:val="en-US"/>
+        </w:rPr>
+        <w:t xml:space="preserve">, </w:t>
+      </w:r>
+      <w:proofErr w:type="spellStart"/>
+      <w:r>
+        <w:rPr>
+          <w:lang w:val="en-US"/>
+        </w:rPr>
+        <w:t>fizik</w:t>
+      </w:r>
+      <w:proofErr w:type="spellEnd"/>
+      <w:r>
+        <w:rPr>
+          <w:lang w:val="en-US"/>
+        </w:rPr>
+        <w:t xml:space="preserve"> </w:t>
+      </w:r>
+      <w:proofErr w:type="spellStart"/>
+      <w:r>
+        <w:rPr>
+          <w:lang w:val="en-US"/>
+        </w:rPr>
+        <w:t>motoru</w:t>
+      </w:r>
+      <w:proofErr w:type="spellEnd"/>
+      <w:r>
+        <w:rPr>
+          <w:lang w:val="en-US"/>
+        </w:rPr>
+        <w:t xml:space="preserve"> </w:t>
+      </w:r>
+      <w:proofErr w:type="spellStart"/>
+      <w:r>
+        <w:rPr>
+          <w:lang w:val="en-US"/>
+        </w:rPr>
+        <w:t>tarafından</w:t>
+      </w:r>
+      <w:proofErr w:type="spellEnd"/>
+      <w:r>
+        <w:rPr>
+          <w:lang w:val="en-US"/>
+        </w:rPr>
+        <w:t xml:space="preserve"> </w:t>
+      </w:r>
+      <w:proofErr w:type="spellStart"/>
+      <w:r>
+        <w:rPr>
+          <w:lang w:val="en-US"/>
+        </w:rPr>
+        <w:t>etkilenmez</w:t>
+      </w:r>
+      <w:proofErr w:type="spellEnd"/>
+      <w:r>
+        <w:rPr>
+          <w:lang w:val="en-US"/>
+        </w:rPr>
+        <w:t xml:space="preserve">. Yani </w:t>
+      </w:r>
+      <w:proofErr w:type="spellStart"/>
+      <w:r>
+        <w:rPr>
+          <w:lang w:val="en-US"/>
+        </w:rPr>
+        <w:t>çarpışmalar</w:t>
+      </w:r>
+      <w:proofErr w:type="spellEnd"/>
+      <w:r>
+        <w:rPr>
+          <w:lang w:val="en-US"/>
+        </w:rPr>
+        <w:t xml:space="preserve"> </w:t>
+      </w:r>
+      <w:proofErr w:type="spellStart"/>
+      <w:r>
+        <w:rPr>
+          <w:lang w:val="en-US"/>
+        </w:rPr>
+        <w:t>ve</w:t>
+      </w:r>
+      <w:proofErr w:type="spellEnd"/>
+      <w:r>
+        <w:rPr>
+          <w:lang w:val="en-US"/>
+        </w:rPr>
+        <w:t xml:space="preserve"> </w:t>
+      </w:r>
+      <w:proofErr w:type="spellStart"/>
+      <w:r>
+        <w:rPr>
+          <w:lang w:val="en-US"/>
+        </w:rPr>
+        <w:t>kuvvetler</w:t>
+      </w:r>
+      <w:proofErr w:type="spellEnd"/>
+      <w:r>
+        <w:rPr>
+          <w:lang w:val="en-US"/>
+        </w:rPr>
+        <w:t xml:space="preserve"> </w:t>
+      </w:r>
+      <w:proofErr w:type="spellStart"/>
+      <w:r>
+        <w:rPr>
+          <w:lang w:val="en-US"/>
+        </w:rPr>
+        <w:t>ona</w:t>
+      </w:r>
+      <w:proofErr w:type="spellEnd"/>
+      <w:r>
+        <w:rPr>
+          <w:lang w:val="en-US"/>
+        </w:rPr>
+        <w:t xml:space="preserve"> </w:t>
+      </w:r>
+      <w:proofErr w:type="spellStart"/>
+      <w:r>
+        <w:rPr>
+          <w:lang w:val="en-US"/>
+        </w:rPr>
+        <w:t>etki</w:t>
+      </w:r>
+      <w:proofErr w:type="spellEnd"/>
+      <w:r>
+        <w:rPr>
+          <w:lang w:val="en-US"/>
+        </w:rPr>
+        <w:t xml:space="preserve"> </w:t>
+      </w:r>
+      <w:proofErr w:type="spellStart"/>
+      <w:r>
+        <w:rPr>
+          <w:lang w:val="en-US"/>
+        </w:rPr>
+        <w:t>etmez</w:t>
+      </w:r>
+      <w:proofErr w:type="spellEnd"/>
+      <w:r>
+        <w:rPr>
+          <w:lang w:val="en-US"/>
+        </w:rPr>
+        <w:t xml:space="preserve">, </w:t>
+      </w:r>
+      <w:proofErr w:type="spellStart"/>
+      <w:r>
+        <w:rPr>
+          <w:lang w:val="en-US"/>
+        </w:rPr>
+        <w:t>ancak</w:t>
+      </w:r>
+      <w:proofErr w:type="spellEnd"/>
+      <w:r>
+        <w:rPr>
+          <w:lang w:val="en-US"/>
+        </w:rPr>
+        <w:t xml:space="preserve"> </w:t>
+      </w:r>
+      <w:proofErr w:type="spellStart"/>
+      <w:r>
+        <w:rPr>
+          <w:lang w:val="en-US"/>
+        </w:rPr>
+        <w:t>kod</w:t>
+      </w:r>
+      <w:proofErr w:type="spellEnd"/>
+      <w:r>
+        <w:rPr>
+          <w:lang w:val="en-US"/>
+        </w:rPr>
+        <w:t xml:space="preserve"> </w:t>
+      </w:r>
+      <w:proofErr w:type="spellStart"/>
+      <w:r>
+        <w:rPr>
+          <w:lang w:val="en-US"/>
+        </w:rPr>
+        <w:t>ile</w:t>
+      </w:r>
+      <w:proofErr w:type="spellEnd"/>
+      <w:r>
+        <w:rPr>
+          <w:lang w:val="en-US"/>
+        </w:rPr>
+        <w:t xml:space="preserve"> </w:t>
+      </w:r>
+      <w:proofErr w:type="spellStart"/>
+      <w:r>
+        <w:rPr>
+          <w:lang w:val="en-US"/>
+        </w:rPr>
+        <w:t>kontrol</w:t>
+      </w:r>
+      <w:proofErr w:type="spellEnd"/>
+      <w:r>
+        <w:rPr>
+          <w:lang w:val="en-US"/>
+        </w:rPr>
+        <w:t xml:space="preserve"> </w:t>
+      </w:r>
+      <w:proofErr w:type="spellStart"/>
+      <w:r>
+        <w:rPr>
+          <w:lang w:val="en-US"/>
+        </w:rPr>
+        <w:t>edilebilir</w:t>
+      </w:r>
+      <w:proofErr w:type="spellEnd"/>
+      <w:r>
+        <w:rPr>
+          <w:lang w:val="en-US"/>
+        </w:rPr>
+        <w:t>.</w:t>
       </w:r>
     </w:p>
     <w:p>
@@ -501,7 +2282,15 @@
         <w:pStyle w:val="Heading4"/>
       </w:pPr>
       <w:r>
-        <w:t>Interpolate (Enterpolasyon):</w:t>
+        <w:t>Interpolate (</w:t>
+      </w:r>
+      <w:proofErr w:type="spellStart"/>
+      <w:r>
+        <w:t>Enterpolasyon</w:t>
+      </w:r>
+      <w:proofErr w:type="spellEnd"/>
+      <w:r>
+        <w:t>):</w:t>
       </w:r>
     </w:p>
     <w:p>
@@ -514,11 +2303,145 @@
           <w:lang w:val="en-US"/>
         </w:rPr>
       </w:pPr>
-      <w:r>
-        <w:rPr>
-          <w:lang w:val="en-US"/>
-        </w:rPr>
-        <w:t>Hareketin yumuşaklığını artırır. Nesneler düşük kare hızlarında bile düzgün hareket eder.</w:t>
+      <w:proofErr w:type="spellStart"/>
+      <w:r>
+        <w:rPr>
+          <w:lang w:val="en-US"/>
+        </w:rPr>
+        <w:t>Hareketin</w:t>
+      </w:r>
+      <w:proofErr w:type="spellEnd"/>
+      <w:r>
+        <w:rPr>
+          <w:lang w:val="en-US"/>
+        </w:rPr>
+        <w:t xml:space="preserve"> </w:t>
+      </w:r>
+      <w:proofErr w:type="spellStart"/>
+      <w:r>
+        <w:rPr>
+          <w:lang w:val="en-US"/>
+        </w:rPr>
+        <w:t>yumuşaklığını</w:t>
+      </w:r>
+      <w:proofErr w:type="spellEnd"/>
+      <w:r>
+        <w:rPr>
+          <w:lang w:val="en-US"/>
+        </w:rPr>
+        <w:t xml:space="preserve"> </w:t>
+      </w:r>
+      <w:proofErr w:type="spellStart"/>
+      <w:r>
+        <w:rPr>
+          <w:lang w:val="en-US"/>
+        </w:rPr>
+        <w:t>artırır</w:t>
+      </w:r>
+      <w:proofErr w:type="spellEnd"/>
+      <w:r>
+        <w:rPr>
+          <w:lang w:val="en-US"/>
+        </w:rPr>
+        <w:t xml:space="preserve">. </w:t>
+      </w:r>
+      <w:proofErr w:type="spellStart"/>
+      <w:r>
+        <w:rPr>
+          <w:lang w:val="en-US"/>
+        </w:rPr>
+        <w:t>Nesneler</w:t>
+      </w:r>
+      <w:proofErr w:type="spellEnd"/>
+      <w:r>
+        <w:rPr>
+          <w:lang w:val="en-US"/>
+        </w:rPr>
+        <w:t xml:space="preserve"> </w:t>
+      </w:r>
+      <w:proofErr w:type="spellStart"/>
+      <w:r>
+        <w:rPr>
+          <w:lang w:val="en-US"/>
+        </w:rPr>
+        <w:t>düşük</w:t>
+      </w:r>
+      <w:proofErr w:type="spellEnd"/>
+      <w:r>
+        <w:rPr>
+          <w:lang w:val="en-US"/>
+        </w:rPr>
+        <w:t xml:space="preserve"> </w:t>
+      </w:r>
+      <w:proofErr w:type="spellStart"/>
+      <w:r>
+        <w:rPr>
+          <w:lang w:val="en-US"/>
+        </w:rPr>
+        <w:t>kare</w:t>
+      </w:r>
+      <w:proofErr w:type="spellEnd"/>
+      <w:r>
+        <w:rPr>
+          <w:lang w:val="en-US"/>
+        </w:rPr>
+        <w:t xml:space="preserve"> </w:t>
+      </w:r>
+      <w:proofErr w:type="spellStart"/>
+      <w:r>
+        <w:rPr>
+          <w:lang w:val="en-US"/>
+        </w:rPr>
+        <w:t>hızlarında</w:t>
+      </w:r>
+      <w:proofErr w:type="spellEnd"/>
+      <w:r>
+        <w:rPr>
+          <w:lang w:val="en-US"/>
+        </w:rPr>
+        <w:t xml:space="preserve"> bile </w:t>
+      </w:r>
+      <w:proofErr w:type="spellStart"/>
+      <w:r>
+        <w:rPr>
+          <w:lang w:val="en-US"/>
+        </w:rPr>
+        <w:t>düzgün</w:t>
+      </w:r>
+      <w:proofErr w:type="spellEnd"/>
+      <w:r>
+        <w:rPr>
+          <w:lang w:val="en-US"/>
+        </w:rPr>
+        <w:t xml:space="preserve"> </w:t>
+      </w:r>
+      <w:proofErr w:type="spellStart"/>
+      <w:r>
+        <w:rPr>
+          <w:lang w:val="en-US"/>
+        </w:rPr>
+        <w:t>hareket</w:t>
+      </w:r>
+      <w:proofErr w:type="spellEnd"/>
+      <w:r>
+        <w:rPr>
+          <w:lang w:val="en-US"/>
+        </w:rPr>
+        <w:t xml:space="preserve"> </w:t>
+      </w:r>
+      <w:proofErr w:type="spellStart"/>
+      <w:r>
+        <w:rPr>
+          <w:lang w:val="en-US"/>
+        </w:rPr>
+        <w:t>eder</w:t>
+      </w:r>
+      <w:proofErr w:type="spellEnd"/>
+      <w:r>
+        <w:rPr>
+          <w:lang w:val="en-US"/>
+        </w:rPr>
+        <w:t>.</w:t>
       </w:r>
     </w:p>
     <w:p>
@@ -543,7 +2466,21 @@
         <w:rPr>
           <w:lang w:val="en-US"/>
         </w:rPr>
-        <w:t>: Enterpolasyon yok.</w:t>
+        <w:t xml:space="preserve">: </w:t>
+      </w:r>
+      <w:proofErr w:type="spellStart"/>
+      <w:r>
+        <w:rPr>
+          <w:lang w:val="en-US"/>
+        </w:rPr>
+        <w:t>Enterpolasyon</w:t>
+      </w:r>
+      <w:proofErr w:type="spellEnd"/>
+      <w:r>
+        <w:rPr>
+          <w:lang w:val="en-US"/>
+        </w:rPr>
+        <w:t xml:space="preserve"> yok.</w:t>
       </w:r>
     </w:p>
     <w:p>
@@ -568,7 +2505,91 @@
         <w:rPr>
           <w:lang w:val="en-US"/>
         </w:rPr>
-        <w:t>: Geçmiş karelerden enterpolasyon yaparak hareketi yumuşatır.</w:t>
+        <w:t xml:space="preserve">: </w:t>
+      </w:r>
+      <w:proofErr w:type="spellStart"/>
+      <w:r>
+        <w:rPr>
+          <w:lang w:val="en-US"/>
+        </w:rPr>
+        <w:t>Geçmiş</w:t>
+      </w:r>
+      <w:proofErr w:type="spellEnd"/>
+      <w:r>
+        <w:rPr>
+          <w:lang w:val="en-US"/>
+        </w:rPr>
+        <w:t xml:space="preserve"> </w:t>
+      </w:r>
+      <w:proofErr w:type="spellStart"/>
+      <w:r>
+        <w:rPr>
+          <w:lang w:val="en-US"/>
+        </w:rPr>
+        <w:t>karelerden</w:t>
+      </w:r>
+      <w:proofErr w:type="spellEnd"/>
+      <w:r>
+        <w:rPr>
+          <w:lang w:val="en-US"/>
+        </w:rPr>
+        <w:t xml:space="preserve"> </w:t>
+      </w:r>
+      <w:proofErr w:type="spellStart"/>
+      <w:r>
+        <w:rPr>
+          <w:lang w:val="en-US"/>
+        </w:rPr>
+        <w:t>enterpolasyon</w:t>
+      </w:r>
+      <w:proofErr w:type="spellEnd"/>
+      <w:r>
+        <w:rPr>
+          <w:lang w:val="en-US"/>
+        </w:rPr>
+        <w:t xml:space="preserve"> </w:t>
+      </w:r>
+      <w:proofErr w:type="spellStart"/>
+      <w:r>
+        <w:rPr>
+          <w:lang w:val="en-US"/>
+        </w:rPr>
+        <w:t>yaparak</w:t>
+      </w:r>
+      <w:proofErr w:type="spellEnd"/>
+      <w:r>
+        <w:rPr>
+          <w:lang w:val="en-US"/>
+        </w:rPr>
+        <w:t xml:space="preserve"> </w:t>
+      </w:r>
+      <w:proofErr w:type="spellStart"/>
+      <w:r>
+        <w:rPr>
+          <w:lang w:val="en-US"/>
+        </w:rPr>
+        <w:t>hareketi</w:t>
+      </w:r>
+      <w:proofErr w:type="spellEnd"/>
+      <w:r>
+        <w:rPr>
+          <w:lang w:val="en-US"/>
+        </w:rPr>
+        <w:t xml:space="preserve"> </w:t>
+      </w:r>
+      <w:proofErr w:type="spellStart"/>
+      <w:r>
+        <w:rPr>
+          <w:lang w:val="en-US"/>
+        </w:rPr>
+        <w:t>yumuşatır</w:t>
+      </w:r>
+      <w:proofErr w:type="spellEnd"/>
+      <w:r>
+        <w:rPr>
+          <w:lang w:val="en-US"/>
+        </w:rPr>
+        <w:t>.</w:t>
       </w:r>
     </w:p>
     <w:p>
@@ -593,7 +2614,119 @@
         <w:rPr>
           <w:lang w:val="en-US"/>
         </w:rPr>
-        <w:t>: Gelecek kareyi tahmin eder ve buna göre hareket eder.</w:t>
+        <w:t xml:space="preserve">: </w:t>
+      </w:r>
+      <w:proofErr w:type="spellStart"/>
+      <w:r>
+        <w:rPr>
+          <w:lang w:val="en-US"/>
+        </w:rPr>
+        <w:t>Gelecek</w:t>
+      </w:r>
+      <w:proofErr w:type="spellEnd"/>
+      <w:r>
+        <w:rPr>
+          <w:lang w:val="en-US"/>
+        </w:rPr>
+        <w:t xml:space="preserve"> </w:t>
+      </w:r>
+      <w:proofErr w:type="spellStart"/>
+      <w:r>
+        <w:rPr>
+          <w:lang w:val="en-US"/>
+        </w:rPr>
+        <w:t>kareyi</w:t>
+      </w:r>
+      <w:proofErr w:type="spellEnd"/>
+      <w:r>
+        <w:rPr>
+          <w:lang w:val="en-US"/>
+        </w:rPr>
+        <w:t xml:space="preserve"> </w:t>
+      </w:r>
+      <w:proofErr w:type="spellStart"/>
+      <w:r>
+        <w:rPr>
+          <w:lang w:val="en-US"/>
+        </w:rPr>
+        <w:t>tahmin</w:t>
+      </w:r>
+      <w:proofErr w:type="spellEnd"/>
+      <w:r>
+        <w:rPr>
+          <w:lang w:val="en-US"/>
+        </w:rPr>
+        <w:t xml:space="preserve"> </w:t>
+      </w:r>
+      <w:proofErr w:type="spellStart"/>
+      <w:r>
+        <w:rPr>
+          <w:lang w:val="en-US"/>
+        </w:rPr>
+        <w:t>eder</w:t>
+      </w:r>
+      <w:proofErr w:type="spellEnd"/>
+      <w:r>
+        <w:rPr>
+          <w:lang w:val="en-US"/>
+        </w:rPr>
+        <w:t xml:space="preserve"> </w:t>
+      </w:r>
+      <w:proofErr w:type="spellStart"/>
+      <w:r>
+        <w:rPr>
+          <w:lang w:val="en-US"/>
+        </w:rPr>
+        <w:t>ve</w:t>
+      </w:r>
+      <w:proofErr w:type="spellEnd"/>
+      <w:r>
+        <w:rPr>
+          <w:lang w:val="en-US"/>
+        </w:rPr>
+        <w:t xml:space="preserve"> buna </w:t>
+      </w:r>
+      <w:proofErr w:type="spellStart"/>
+      <w:r>
+        <w:rPr>
+          <w:lang w:val="en-US"/>
+        </w:rPr>
+        <w:t>göre</w:t>
+      </w:r>
+      <w:proofErr w:type="spellEnd"/>
+      <w:r>
+        <w:rPr>
+          <w:lang w:val="en-US"/>
+        </w:rPr>
+        <w:t xml:space="preserve"> </w:t>
+      </w:r>
+      <w:proofErr w:type="spellStart"/>
+      <w:r>
+        <w:rPr>
+          <w:lang w:val="en-US"/>
+        </w:rPr>
+        <w:t>hareket</w:t>
+      </w:r>
+      <w:proofErr w:type="spellEnd"/>
+      <w:r>
+        <w:rPr>
+          <w:lang w:val="en-US"/>
+        </w:rPr>
+        <w:t xml:space="preserve"> </w:t>
+      </w:r>
+      <w:proofErr w:type="spellStart"/>
+      <w:r>
+        <w:rPr>
+          <w:lang w:val="en-US"/>
+        </w:rPr>
+        <w:t>eder</w:t>
+      </w:r>
+      <w:proofErr w:type="spellEnd"/>
+      <w:r>
+        <w:rPr>
+          <w:lang w:val="en-US"/>
+        </w:rPr>
+        <w:t>.</w:t>
       </w:r>
     </w:p>
     <w:p>
@@ -601,7 +2734,23 @@
         <w:pStyle w:val="Heading4"/>
       </w:pPr>
       <w:r>
-        <w:t>Collision Detection (Çarpışma Algılama):</w:t>
+        <w:t>Collision Detection (</w:t>
+      </w:r>
+      <w:proofErr w:type="spellStart"/>
+      <w:r>
+        <w:t>Çarpışma</w:t>
+      </w:r>
+      <w:proofErr w:type="spellEnd"/>
+      <w:r>
+        <w:t xml:space="preserve"> </w:t>
+      </w:r>
+      <w:proofErr w:type="spellStart"/>
+      <w:r>
+        <w:t>Algılama</w:t>
+      </w:r>
+      <w:proofErr w:type="spellEnd"/>
+      <w:r>
+        <w:t>):</w:t>
       </w:r>
     </w:p>
     <w:p>
@@ -614,11 +2763,187 @@
           <w:lang w:val="en-US"/>
         </w:rPr>
       </w:pPr>
-      <w:r>
-        <w:rPr>
-          <w:lang w:val="en-US"/>
-        </w:rPr>
-        <w:t>Nesnelerin çarpışmalarını nasıl algılayacağını ayarlar. Yüksek hızda hareket eden nesnelerin çarpışmaları kaçırmaması için önemlidir.</w:t>
+      <w:proofErr w:type="spellStart"/>
+      <w:r>
+        <w:rPr>
+          <w:lang w:val="en-US"/>
+        </w:rPr>
+        <w:t>Nesnelerin</w:t>
+      </w:r>
+      <w:proofErr w:type="spellEnd"/>
+      <w:r>
+        <w:rPr>
+          <w:lang w:val="en-US"/>
+        </w:rPr>
+        <w:t xml:space="preserve"> </w:t>
+      </w:r>
+      <w:proofErr w:type="spellStart"/>
+      <w:r>
+        <w:rPr>
+          <w:lang w:val="en-US"/>
+        </w:rPr>
+        <w:t>çarpışmalarını</w:t>
+      </w:r>
+      <w:proofErr w:type="spellEnd"/>
+      <w:r>
+        <w:rPr>
+          <w:lang w:val="en-US"/>
+        </w:rPr>
+        <w:t xml:space="preserve"> </w:t>
+      </w:r>
+      <w:proofErr w:type="spellStart"/>
+      <w:r>
+        <w:rPr>
+          <w:lang w:val="en-US"/>
+        </w:rPr>
+        <w:t>nasıl</w:t>
+      </w:r>
+      <w:proofErr w:type="spellEnd"/>
+      <w:r>
+        <w:rPr>
+          <w:lang w:val="en-US"/>
+        </w:rPr>
+        <w:t xml:space="preserve"> </w:t>
+      </w:r>
+      <w:proofErr w:type="spellStart"/>
+      <w:r>
+        <w:rPr>
+          <w:lang w:val="en-US"/>
+        </w:rPr>
+        <w:t>algılayacağını</w:t>
+      </w:r>
+      <w:proofErr w:type="spellEnd"/>
+      <w:r>
+        <w:rPr>
+          <w:lang w:val="en-US"/>
+        </w:rPr>
+        <w:t xml:space="preserve"> </w:t>
+      </w:r>
+      <w:proofErr w:type="spellStart"/>
+      <w:r>
+        <w:rPr>
+          <w:lang w:val="en-US"/>
+        </w:rPr>
+        <w:t>ayarlar</w:t>
+      </w:r>
+      <w:proofErr w:type="spellEnd"/>
+      <w:r>
+        <w:rPr>
+          <w:lang w:val="en-US"/>
+        </w:rPr>
+        <w:t xml:space="preserve">. Yüksek </w:t>
+      </w:r>
+      <w:proofErr w:type="spellStart"/>
+      <w:r>
+        <w:rPr>
+          <w:lang w:val="en-US"/>
+        </w:rPr>
+        <w:t>hızda</w:t>
+      </w:r>
+      <w:proofErr w:type="spellEnd"/>
+      <w:r>
+        <w:rPr>
+          <w:lang w:val="en-US"/>
+        </w:rPr>
+        <w:t xml:space="preserve"> </w:t>
+      </w:r>
+      <w:proofErr w:type="spellStart"/>
+      <w:r>
+        <w:rPr>
+          <w:lang w:val="en-US"/>
+        </w:rPr>
+        <w:t>hareket</w:t>
+      </w:r>
+      <w:proofErr w:type="spellEnd"/>
+      <w:r>
+        <w:rPr>
+          <w:lang w:val="en-US"/>
+        </w:rPr>
+        <w:t xml:space="preserve"> </w:t>
+      </w:r>
+      <w:proofErr w:type="spellStart"/>
+      <w:r>
+        <w:rPr>
+          <w:lang w:val="en-US"/>
+        </w:rPr>
+        <w:t>eden</w:t>
+      </w:r>
+      <w:proofErr w:type="spellEnd"/>
+      <w:r>
+        <w:rPr>
+          <w:lang w:val="en-US"/>
+        </w:rPr>
+        <w:t xml:space="preserve"> </w:t>
+      </w:r>
+      <w:proofErr w:type="spellStart"/>
+      <w:r>
+        <w:rPr>
+          <w:lang w:val="en-US"/>
+        </w:rPr>
+        <w:t>nesnelerin</w:t>
+      </w:r>
+      <w:proofErr w:type="spellEnd"/>
+      <w:r>
+        <w:rPr>
+          <w:lang w:val="en-US"/>
+        </w:rPr>
+        <w:t xml:space="preserve"> </w:t>
+      </w:r>
+      <w:proofErr w:type="spellStart"/>
+      <w:r>
+        <w:rPr>
+          <w:lang w:val="en-US"/>
+        </w:rPr>
+        <w:t>çarpışmaları</w:t>
+      </w:r>
+      <w:proofErr w:type="spellEnd"/>
+      <w:r>
+        <w:rPr>
+          <w:lang w:val="en-US"/>
+        </w:rPr>
+        <w:t xml:space="preserve"> </w:t>
+      </w:r>
+      <w:proofErr w:type="spellStart"/>
+      <w:r>
+        <w:rPr>
+          <w:lang w:val="en-US"/>
+        </w:rPr>
+        <w:t>kaçırmaması</w:t>
+      </w:r>
+      <w:proofErr w:type="spellEnd"/>
+      <w:r>
+        <w:rPr>
+          <w:lang w:val="en-US"/>
+        </w:rPr>
+        <w:t xml:space="preserve"> </w:t>
+      </w:r>
+      <w:proofErr w:type="spellStart"/>
+      <w:r>
+        <w:rPr>
+          <w:lang w:val="en-US"/>
+        </w:rPr>
+        <w:t>için</w:t>
+      </w:r>
+      <w:proofErr w:type="spellEnd"/>
+      <w:r>
+        <w:rPr>
+          <w:lang w:val="en-US"/>
+        </w:rPr>
+        <w:t xml:space="preserve"> </w:t>
+      </w:r>
+      <w:proofErr w:type="spellStart"/>
+      <w:r>
+        <w:rPr>
+          <w:lang w:val="en-US"/>
+        </w:rPr>
+        <w:t>önemlidir</w:t>
+      </w:r>
+      <w:proofErr w:type="spellEnd"/>
+      <w:r>
+        <w:rPr>
+          <w:lang w:val="en-US"/>
+        </w:rPr>
+        <w:t>.</w:t>
       </w:r>
     </w:p>
     <w:p>
@@ -643,7 +2968,133 @@
         <w:rPr>
           <w:lang w:val="en-US"/>
         </w:rPr>
-        <w:t>: Varsayılan ayar, sadece çarpışmalar fiziksel olarak temas ettiğinde algılanır.</w:t>
+        <w:t xml:space="preserve">: </w:t>
+      </w:r>
+      <w:proofErr w:type="spellStart"/>
+      <w:r>
+        <w:rPr>
+          <w:lang w:val="en-US"/>
+        </w:rPr>
+        <w:t>Varsayılan</w:t>
+      </w:r>
+      <w:proofErr w:type="spellEnd"/>
+      <w:r>
+        <w:rPr>
+          <w:lang w:val="en-US"/>
+        </w:rPr>
+        <w:t xml:space="preserve"> </w:t>
+      </w:r>
+      <w:proofErr w:type="spellStart"/>
+      <w:r>
+        <w:rPr>
+          <w:lang w:val="en-US"/>
+        </w:rPr>
+        <w:t>ayar</w:t>
+      </w:r>
+      <w:proofErr w:type="spellEnd"/>
+      <w:r>
+        <w:rPr>
+          <w:lang w:val="en-US"/>
+        </w:rPr>
+        <w:t xml:space="preserve">, </w:t>
+      </w:r>
+      <w:proofErr w:type="spellStart"/>
+      <w:r>
+        <w:rPr>
+          <w:lang w:val="en-US"/>
+        </w:rPr>
+        <w:t>sadece</w:t>
+      </w:r>
+      <w:proofErr w:type="spellEnd"/>
+      <w:r>
+        <w:rPr>
+          <w:lang w:val="en-US"/>
+        </w:rPr>
+        <w:t xml:space="preserve"> </w:t>
+      </w:r>
+      <w:proofErr w:type="spellStart"/>
+      <w:r>
+        <w:rPr>
+          <w:lang w:val="en-US"/>
+        </w:rPr>
+        <w:t>çarpışmalar</w:t>
+      </w:r>
+      <w:proofErr w:type="spellEnd"/>
+      <w:r>
+        <w:rPr>
+          <w:lang w:val="en-US"/>
+        </w:rPr>
+        <w:t xml:space="preserve"> </w:t>
+      </w:r>
+      <w:proofErr w:type="spellStart"/>
+      <w:r>
+        <w:rPr>
+          <w:lang w:val="en-US"/>
+        </w:rPr>
+        <w:t>fiziksel</w:t>
+      </w:r>
+      <w:proofErr w:type="spellEnd"/>
+      <w:r>
+        <w:rPr>
+          <w:lang w:val="en-US"/>
+        </w:rPr>
+        <w:t xml:space="preserve"> </w:t>
+      </w:r>
+      <w:proofErr w:type="spellStart"/>
+      <w:r>
+        <w:rPr>
+          <w:lang w:val="en-US"/>
+        </w:rPr>
+        <w:t>olarak</w:t>
+      </w:r>
+      <w:proofErr w:type="spellEnd"/>
+      <w:r>
+        <w:rPr>
+          <w:lang w:val="en-US"/>
+        </w:rPr>
+        <w:t xml:space="preserve"> </w:t>
+      </w:r>
+      <w:proofErr w:type="spellStart"/>
+      <w:r>
+        <w:rPr>
+          <w:lang w:val="en-US"/>
+        </w:rPr>
+        <w:t>temas</w:t>
+      </w:r>
+      <w:proofErr w:type="spellEnd"/>
+      <w:r>
+        <w:rPr>
+          <w:lang w:val="en-US"/>
+        </w:rPr>
+        <w:t xml:space="preserve"> </w:t>
+      </w:r>
+      <w:proofErr w:type="spellStart"/>
+      <w:r>
+        <w:rPr>
+          <w:lang w:val="en-US"/>
+        </w:rPr>
+        <w:t>ettiğinde</w:t>
+      </w:r>
+      <w:proofErr w:type="spellEnd"/>
+      <w:r>
+        <w:rPr>
+          <w:lang w:val="en-US"/>
+        </w:rPr>
+        <w:t xml:space="preserve"> </w:t>
+      </w:r>
+      <w:proofErr w:type="spellStart"/>
+      <w:r>
+        <w:rPr>
+          <w:lang w:val="en-US"/>
+        </w:rPr>
+        <w:t>algılanır</w:t>
+      </w:r>
+      <w:proofErr w:type="spellEnd"/>
+      <w:r>
+        <w:rPr>
+          <w:lang w:val="en-US"/>
+        </w:rPr>
+        <w:t>.</w:t>
       </w:r>
     </w:p>
     <w:p>
@@ -668,7 +3119,161 @@
         <w:rPr>
           <w:lang w:val="en-US"/>
         </w:rPr>
-        <w:t>: Yüksek hızlı nesneler için sürekli çarpışma algılaması yapılır. Daha fazla işlem gücü gerektirir.</w:t>
+        <w:t xml:space="preserve">: Yüksek </w:t>
+      </w:r>
+      <w:proofErr w:type="spellStart"/>
+      <w:r>
+        <w:rPr>
+          <w:lang w:val="en-US"/>
+        </w:rPr>
+        <w:t>hızlı</w:t>
+      </w:r>
+      <w:proofErr w:type="spellEnd"/>
+      <w:r>
+        <w:rPr>
+          <w:lang w:val="en-US"/>
+        </w:rPr>
+        <w:t xml:space="preserve"> </w:t>
+      </w:r>
+      <w:proofErr w:type="spellStart"/>
+      <w:r>
+        <w:rPr>
+          <w:lang w:val="en-US"/>
+        </w:rPr>
+        <w:t>nesneler</w:t>
+      </w:r>
+      <w:proofErr w:type="spellEnd"/>
+      <w:r>
+        <w:rPr>
+          <w:lang w:val="en-US"/>
+        </w:rPr>
+        <w:t xml:space="preserve"> </w:t>
+      </w:r>
+      <w:proofErr w:type="spellStart"/>
+      <w:r>
+        <w:rPr>
+          <w:lang w:val="en-US"/>
+        </w:rPr>
+        <w:t>için</w:t>
+      </w:r>
+      <w:proofErr w:type="spellEnd"/>
+      <w:r>
+        <w:rPr>
+          <w:lang w:val="en-US"/>
+        </w:rPr>
+        <w:t xml:space="preserve"> </w:t>
+      </w:r>
+      <w:proofErr w:type="spellStart"/>
+      <w:r>
+        <w:rPr>
+          <w:lang w:val="en-US"/>
+        </w:rPr>
+        <w:t>sürekli</w:t>
+      </w:r>
+      <w:proofErr w:type="spellEnd"/>
+      <w:r>
+        <w:rPr>
+          <w:lang w:val="en-US"/>
+        </w:rPr>
+        <w:t xml:space="preserve"> </w:t>
+      </w:r>
+      <w:proofErr w:type="spellStart"/>
+      <w:r>
+        <w:rPr>
+          <w:lang w:val="en-US"/>
+        </w:rPr>
+        <w:t>çarpışma</w:t>
+      </w:r>
+      <w:proofErr w:type="spellEnd"/>
+      <w:r>
+        <w:rPr>
+          <w:lang w:val="en-US"/>
+        </w:rPr>
+        <w:t xml:space="preserve"> </w:t>
+      </w:r>
+      <w:proofErr w:type="spellStart"/>
+      <w:r>
+        <w:rPr>
+          <w:lang w:val="en-US"/>
+        </w:rPr>
+        <w:t>algılaması</w:t>
+      </w:r>
+      <w:proofErr w:type="spellEnd"/>
+      <w:r>
+        <w:rPr>
+          <w:lang w:val="en-US"/>
+        </w:rPr>
+        <w:t xml:space="preserve"> </w:t>
+      </w:r>
+      <w:proofErr w:type="spellStart"/>
+      <w:r>
+        <w:rPr>
+          <w:lang w:val="en-US"/>
+        </w:rPr>
+        <w:t>yapılır</w:t>
+      </w:r>
+      <w:proofErr w:type="spellEnd"/>
+      <w:r>
+        <w:rPr>
+          <w:lang w:val="en-US"/>
+        </w:rPr>
+        <w:t xml:space="preserve">. Daha </w:t>
+      </w:r>
+      <w:proofErr w:type="spellStart"/>
+      <w:r>
+        <w:rPr>
+          <w:lang w:val="en-US"/>
+        </w:rPr>
+        <w:t>fazla</w:t>
+      </w:r>
+      <w:proofErr w:type="spellEnd"/>
+      <w:r>
+        <w:rPr>
+          <w:lang w:val="en-US"/>
+        </w:rPr>
+        <w:t xml:space="preserve"> </w:t>
+      </w:r>
+      <w:proofErr w:type="spellStart"/>
+      <w:r>
+        <w:rPr>
+          <w:lang w:val="en-US"/>
+        </w:rPr>
+        <w:t>işlem</w:t>
+      </w:r>
+      <w:proofErr w:type="spellEnd"/>
+      <w:r>
+        <w:rPr>
+          <w:lang w:val="en-US"/>
+        </w:rPr>
+        <w:t xml:space="preserve"> </w:t>
+      </w:r>
+      <w:proofErr w:type="spellStart"/>
+      <w:r>
+        <w:rPr>
+          <w:lang w:val="en-US"/>
+        </w:rPr>
+        <w:t>gücü</w:t>
+      </w:r>
+      <w:proofErr w:type="spellEnd"/>
+      <w:r>
+        <w:rPr>
+          <w:lang w:val="en-US"/>
+        </w:rPr>
+        <w:t xml:space="preserve"> </w:t>
+      </w:r>
+      <w:proofErr w:type="spellStart"/>
+      <w:r>
+        <w:rPr>
+          <w:lang w:val="en-US"/>
+        </w:rPr>
+        <w:t>gerektirir</w:t>
+      </w:r>
+      <w:proofErr w:type="spellEnd"/>
+      <w:r>
+        <w:rPr>
+          <w:lang w:val="en-US"/>
+        </w:rPr>
+        <w:t>.</w:t>
       </w:r>
     </w:p>
     <w:p>
@@ -693,7 +3298,175 @@
         <w:rPr>
           <w:lang w:val="en-US"/>
         </w:rPr>
-        <w:t>: Daha hassas sürekli çarpışma algılaması sağlar, özellikle hızlı hareket eden nesneler için kullanılır.</w:t>
+        <w:t xml:space="preserve">: Daha </w:t>
+      </w:r>
+      <w:proofErr w:type="spellStart"/>
+      <w:r>
+        <w:rPr>
+          <w:lang w:val="en-US"/>
+        </w:rPr>
+        <w:t>hassas</w:t>
+      </w:r>
+      <w:proofErr w:type="spellEnd"/>
+      <w:r>
+        <w:rPr>
+          <w:lang w:val="en-US"/>
+        </w:rPr>
+        <w:t xml:space="preserve"> </w:t>
+      </w:r>
+      <w:proofErr w:type="spellStart"/>
+      <w:r>
+        <w:rPr>
+          <w:lang w:val="en-US"/>
+        </w:rPr>
+        <w:t>sürekli</w:t>
+      </w:r>
+      <w:proofErr w:type="spellEnd"/>
+      <w:r>
+        <w:rPr>
+          <w:lang w:val="en-US"/>
+        </w:rPr>
+        <w:t xml:space="preserve"> </w:t>
+      </w:r>
+      <w:proofErr w:type="spellStart"/>
+      <w:r>
+        <w:rPr>
+          <w:lang w:val="en-US"/>
+        </w:rPr>
+        <w:t>çarpışma</w:t>
+      </w:r>
+      <w:proofErr w:type="spellEnd"/>
+      <w:r>
+        <w:rPr>
+          <w:lang w:val="en-US"/>
+        </w:rPr>
+        <w:t xml:space="preserve"> </w:t>
+      </w:r>
+      <w:proofErr w:type="spellStart"/>
+      <w:r>
+        <w:rPr>
+          <w:lang w:val="en-US"/>
+        </w:rPr>
+        <w:t>algılaması</w:t>
+      </w:r>
+      <w:proofErr w:type="spellEnd"/>
+      <w:r>
+        <w:rPr>
+          <w:lang w:val="en-US"/>
+        </w:rPr>
+        <w:t xml:space="preserve"> </w:t>
+      </w:r>
+      <w:proofErr w:type="spellStart"/>
+      <w:r>
+        <w:rPr>
+          <w:lang w:val="en-US"/>
+        </w:rPr>
+        <w:t>sağlar</w:t>
+      </w:r>
+      <w:proofErr w:type="spellEnd"/>
+      <w:r>
+        <w:rPr>
+          <w:lang w:val="en-US"/>
+        </w:rPr>
+        <w:t xml:space="preserve">, </w:t>
+      </w:r>
+      <w:proofErr w:type="spellStart"/>
+      <w:r>
+        <w:rPr>
+          <w:lang w:val="en-US"/>
+        </w:rPr>
+        <w:t>özellikle</w:t>
+      </w:r>
+      <w:proofErr w:type="spellEnd"/>
+      <w:r>
+        <w:rPr>
+          <w:lang w:val="en-US"/>
+        </w:rPr>
+        <w:t xml:space="preserve"> </w:t>
+      </w:r>
+      <w:proofErr w:type="spellStart"/>
+      <w:r>
+        <w:rPr>
+          <w:lang w:val="en-US"/>
+        </w:rPr>
+        <w:t>hızlı</w:t>
+      </w:r>
+      <w:proofErr w:type="spellEnd"/>
+      <w:r>
+        <w:rPr>
+          <w:lang w:val="en-US"/>
+        </w:rPr>
+        <w:t xml:space="preserve"> </w:t>
+      </w:r>
+      <w:proofErr w:type="spellStart"/>
+      <w:r>
+        <w:rPr>
+          <w:lang w:val="en-US"/>
+        </w:rPr>
+        <w:t>hareket</w:t>
+      </w:r>
+      <w:proofErr w:type="spellEnd"/>
+      <w:r>
+        <w:rPr>
+          <w:lang w:val="en-US"/>
+        </w:rPr>
+        <w:t xml:space="preserve"> </w:t>
+      </w:r>
+      <w:proofErr w:type="spellStart"/>
+      <w:r>
+        <w:rPr>
+          <w:lang w:val="en-US"/>
+        </w:rPr>
+        <w:t>eden</w:t>
+      </w:r>
+      <w:proofErr w:type="spellEnd"/>
+      <w:r>
+        <w:rPr>
+          <w:lang w:val="en-US"/>
+        </w:rPr>
+        <w:t xml:space="preserve"> </w:t>
+      </w:r>
+      <w:proofErr w:type="spellStart"/>
+      <w:r>
+        <w:rPr>
+          <w:lang w:val="en-US"/>
+        </w:rPr>
+        <w:t>nesneler</w:t>
+      </w:r>
+      <w:proofErr w:type="spellEnd"/>
+      <w:r>
+        <w:rPr>
+          <w:lang w:val="en-US"/>
+        </w:rPr>
+        <w:t xml:space="preserve"> </w:t>
+      </w:r>
+      <w:proofErr w:type="spellStart"/>
+      <w:r>
+        <w:rPr>
+          <w:lang w:val="en-US"/>
+        </w:rPr>
+        <w:t>için</w:t>
+      </w:r>
+      <w:proofErr w:type="spellEnd"/>
+      <w:r>
+        <w:rPr>
+          <w:lang w:val="en-US"/>
+        </w:rPr>
+        <w:t xml:space="preserve"> </w:t>
+      </w:r>
+      <w:proofErr w:type="spellStart"/>
+      <w:r>
+        <w:rPr>
+          <w:lang w:val="en-US"/>
+        </w:rPr>
+        <w:t>kullanılır</w:t>
+      </w:r>
+      <w:proofErr w:type="spellEnd"/>
+      <w:r>
+        <w:rPr>
+          <w:lang w:val="en-US"/>
+        </w:rPr>
+        <w:t>.</w:t>
       </w:r>
     </w:p>
     <w:p>
@@ -718,7 +3491,119 @@
         <w:rPr>
           <w:lang w:val="en-US"/>
         </w:rPr>
-        <w:t>: Daha az işlemci gücü tüketir, ancak sürekli algılama sunar.</w:t>
+        <w:t xml:space="preserve">: Daha </w:t>
+      </w:r>
+      <w:proofErr w:type="spellStart"/>
+      <w:r>
+        <w:rPr>
+          <w:lang w:val="en-US"/>
+        </w:rPr>
+        <w:t>az</w:t>
+      </w:r>
+      <w:proofErr w:type="spellEnd"/>
+      <w:r>
+        <w:rPr>
+          <w:lang w:val="en-US"/>
+        </w:rPr>
+        <w:t xml:space="preserve"> </w:t>
+      </w:r>
+      <w:proofErr w:type="spellStart"/>
+      <w:r>
+        <w:rPr>
+          <w:lang w:val="en-US"/>
+        </w:rPr>
+        <w:t>işlemci</w:t>
+      </w:r>
+      <w:proofErr w:type="spellEnd"/>
+      <w:r>
+        <w:rPr>
+          <w:lang w:val="en-US"/>
+        </w:rPr>
+        <w:t xml:space="preserve"> </w:t>
+      </w:r>
+      <w:proofErr w:type="spellStart"/>
+      <w:r>
+        <w:rPr>
+          <w:lang w:val="en-US"/>
+        </w:rPr>
+        <w:t>gücü</w:t>
+      </w:r>
+      <w:proofErr w:type="spellEnd"/>
+      <w:r>
+        <w:rPr>
+          <w:lang w:val="en-US"/>
+        </w:rPr>
+        <w:t xml:space="preserve"> </w:t>
+      </w:r>
+      <w:proofErr w:type="spellStart"/>
+      <w:r>
+        <w:rPr>
+          <w:lang w:val="en-US"/>
+        </w:rPr>
+        <w:t>tüketir</w:t>
+      </w:r>
+      <w:proofErr w:type="spellEnd"/>
+      <w:r>
+        <w:rPr>
+          <w:lang w:val="en-US"/>
+        </w:rPr>
+        <w:t xml:space="preserve">, </w:t>
+      </w:r>
+      <w:proofErr w:type="spellStart"/>
+      <w:r>
+        <w:rPr>
+          <w:lang w:val="en-US"/>
+        </w:rPr>
+        <w:t>ancak</w:t>
+      </w:r>
+      <w:proofErr w:type="spellEnd"/>
+      <w:r>
+        <w:rPr>
+          <w:lang w:val="en-US"/>
+        </w:rPr>
+        <w:t xml:space="preserve"> </w:t>
+      </w:r>
+      <w:proofErr w:type="spellStart"/>
+      <w:r>
+        <w:rPr>
+          <w:lang w:val="en-US"/>
+        </w:rPr>
+        <w:t>sürekli</w:t>
+      </w:r>
+      <w:proofErr w:type="spellEnd"/>
+      <w:r>
+        <w:rPr>
+          <w:lang w:val="en-US"/>
+        </w:rPr>
+        <w:t xml:space="preserve"> </w:t>
+      </w:r>
+      <w:proofErr w:type="spellStart"/>
+      <w:r>
+        <w:rPr>
+          <w:lang w:val="en-US"/>
+        </w:rPr>
+        <w:t>algılama</w:t>
+      </w:r>
+      <w:proofErr w:type="spellEnd"/>
+      <w:r>
+        <w:rPr>
+          <w:lang w:val="en-US"/>
+        </w:rPr>
+        <w:t xml:space="preserve"> </w:t>
+      </w:r>
+      <w:proofErr w:type="spellStart"/>
+      <w:r>
+        <w:rPr>
+          <w:lang w:val="en-US"/>
+        </w:rPr>
+        <w:t>sunar</w:t>
+      </w:r>
+      <w:proofErr w:type="spellEnd"/>
+      <w:r>
+        <w:rPr>
+          <w:lang w:val="en-US"/>
+        </w:rPr>
+        <w:t>.</w:t>
       </w:r>
     </w:p>
     <w:p>
@@ -726,7 +3611,15 @@
         <w:pStyle w:val="Heading4"/>
       </w:pPr>
       <w:r>
-        <w:t>Constraints (Kısıtlamalar):</w:t>
+        <w:t>Constraints (</w:t>
+      </w:r>
+      <w:proofErr w:type="spellStart"/>
+      <w:r>
+        <w:t>Kısıtlamalar</w:t>
+      </w:r>
+      <w:proofErr w:type="spellEnd"/>
+      <w:r>
+        <w:t>):</w:t>
       </w:r>
     </w:p>
     <w:p>
@@ -739,11 +3632,117 @@
           <w:lang w:val="en-US"/>
         </w:rPr>
       </w:pPr>
-      <w:r>
-        <w:rPr>
-          <w:lang w:val="en-US"/>
-        </w:rPr>
-        <w:t>Nesnenin hareketini veya dönmesini belirli eksenlerde sınırlandırmanı sağlar.</w:t>
+      <w:proofErr w:type="spellStart"/>
+      <w:r>
+        <w:rPr>
+          <w:lang w:val="en-US"/>
+        </w:rPr>
+        <w:t>Nesnenin</w:t>
+      </w:r>
+      <w:proofErr w:type="spellEnd"/>
+      <w:r>
+        <w:rPr>
+          <w:lang w:val="en-US"/>
+        </w:rPr>
+        <w:t xml:space="preserve"> </w:t>
+      </w:r>
+      <w:proofErr w:type="spellStart"/>
+      <w:r>
+        <w:rPr>
+          <w:lang w:val="en-US"/>
+        </w:rPr>
+        <w:t>hareketini</w:t>
+      </w:r>
+      <w:proofErr w:type="spellEnd"/>
+      <w:r>
+        <w:rPr>
+          <w:lang w:val="en-US"/>
+        </w:rPr>
+        <w:t xml:space="preserve"> </w:t>
+      </w:r>
+      <w:proofErr w:type="spellStart"/>
+      <w:r>
+        <w:rPr>
+          <w:lang w:val="en-US"/>
+        </w:rPr>
+        <w:t>veya</w:t>
+      </w:r>
+      <w:proofErr w:type="spellEnd"/>
+      <w:r>
+        <w:rPr>
+          <w:lang w:val="en-US"/>
+        </w:rPr>
+        <w:t xml:space="preserve"> </w:t>
+      </w:r>
+      <w:proofErr w:type="spellStart"/>
+      <w:r>
+        <w:rPr>
+          <w:lang w:val="en-US"/>
+        </w:rPr>
+        <w:t>dönmesini</w:t>
+      </w:r>
+      <w:proofErr w:type="spellEnd"/>
+      <w:r>
+        <w:rPr>
+          <w:lang w:val="en-US"/>
+        </w:rPr>
+        <w:t xml:space="preserve"> </w:t>
+      </w:r>
+      <w:proofErr w:type="spellStart"/>
+      <w:r>
+        <w:rPr>
+          <w:lang w:val="en-US"/>
+        </w:rPr>
+        <w:t>belirli</w:t>
+      </w:r>
+      <w:proofErr w:type="spellEnd"/>
+      <w:r>
+        <w:rPr>
+          <w:lang w:val="en-US"/>
+        </w:rPr>
+        <w:t xml:space="preserve"> </w:t>
+      </w:r>
+      <w:proofErr w:type="spellStart"/>
+      <w:r>
+        <w:rPr>
+          <w:lang w:val="en-US"/>
+        </w:rPr>
+        <w:t>eksenlerde</w:t>
+      </w:r>
+      <w:proofErr w:type="spellEnd"/>
+      <w:r>
+        <w:rPr>
+          <w:lang w:val="en-US"/>
+        </w:rPr>
+        <w:t xml:space="preserve"> </w:t>
+      </w:r>
+      <w:proofErr w:type="spellStart"/>
+      <w:r>
+        <w:rPr>
+          <w:lang w:val="en-US"/>
+        </w:rPr>
+        <w:t>sınırlandırmanı</w:t>
+      </w:r>
+      <w:proofErr w:type="spellEnd"/>
+      <w:r>
+        <w:rPr>
+          <w:lang w:val="en-US"/>
+        </w:rPr>
+        <w:t xml:space="preserve"> </w:t>
+      </w:r>
+      <w:proofErr w:type="spellStart"/>
+      <w:r>
+        <w:rPr>
+          <w:lang w:val="en-US"/>
+        </w:rPr>
+        <w:t>sağlar</w:t>
+      </w:r>
+      <w:proofErr w:type="spellEnd"/>
+      <w:r>
+        <w:rPr>
+          <w:lang w:val="en-US"/>
+        </w:rPr>
+        <w:t>.</w:t>
       </w:r>
     </w:p>
     <w:p>
@@ -768,7 +3767,63 @@
         <w:rPr>
           <w:lang w:val="en-US"/>
         </w:rPr>
-        <w:t>: X, Y veya Z ekseninde hareketi durdurur.</w:t>
+        <w:t xml:space="preserve">: X, Y </w:t>
+      </w:r>
+      <w:proofErr w:type="spellStart"/>
+      <w:r>
+        <w:rPr>
+          <w:lang w:val="en-US"/>
+        </w:rPr>
+        <w:t>veya</w:t>
+      </w:r>
+      <w:proofErr w:type="spellEnd"/>
+      <w:r>
+        <w:rPr>
+          <w:lang w:val="en-US"/>
+        </w:rPr>
+        <w:t xml:space="preserve"> Z </w:t>
+      </w:r>
+      <w:proofErr w:type="spellStart"/>
+      <w:r>
+        <w:rPr>
+          <w:lang w:val="en-US"/>
+        </w:rPr>
+        <w:t>ekseninde</w:t>
+      </w:r>
+      <w:proofErr w:type="spellEnd"/>
+      <w:r>
+        <w:rPr>
+          <w:lang w:val="en-US"/>
+        </w:rPr>
+        <w:t xml:space="preserve"> </w:t>
+      </w:r>
+      <w:proofErr w:type="spellStart"/>
+      <w:r>
+        <w:rPr>
+          <w:lang w:val="en-US"/>
+        </w:rPr>
+        <w:t>hareketi</w:t>
+      </w:r>
+      <w:proofErr w:type="spellEnd"/>
+      <w:r>
+        <w:rPr>
+          <w:lang w:val="en-US"/>
+        </w:rPr>
+        <w:t xml:space="preserve"> </w:t>
+      </w:r>
+      <w:proofErr w:type="spellStart"/>
+      <w:r>
+        <w:rPr>
+          <w:lang w:val="en-US"/>
+        </w:rPr>
+        <w:t>durdurur</w:t>
+      </w:r>
+      <w:proofErr w:type="spellEnd"/>
+      <w:r>
+        <w:rPr>
+          <w:lang w:val="en-US"/>
+        </w:rPr>
+        <w:t>.</w:t>
       </w:r>
     </w:p>
     <w:p>
@@ -781,13 +3836,31 @@
           <w:lang w:val="en-US"/>
         </w:rPr>
       </w:pPr>
+      <w:proofErr w:type="spellStart"/>
       <w:r>
         <w:rPr>
           <w:b/>
           <w:bCs/>
         </w:rPr>
-        <w:t>Freeze Rotation</w:t>
-      </w:r>
+        <w:t>Freeze</w:t>
+      </w:r>
+      <w:proofErr w:type="spellEnd"/>
+      <w:r>
+        <w:rPr>
+          <w:b/>
+          <w:bCs/>
+        </w:rPr>
+        <w:t xml:space="preserve"> </w:t>
+      </w:r>
+      <w:proofErr w:type="spellStart"/>
+      <w:r>
+        <w:rPr>
+          <w:b/>
+          <w:bCs/>
+        </w:rPr>
+        <w:t>Rotation</w:t>
+      </w:r>
+      <w:proofErr w:type="spellEnd"/>
       <w:r>
         <w:t>: X, Y veya Z ekseninde dönmeyi durdurur</w:t>
       </w:r>
@@ -805,17 +3878,57 @@
         <w:t>Örneğe geri dönecek olursak l</w:t>
       </w:r>
       <w:r>
-        <w:t>azer prefabine rigidbody bileşeni eklenir. (Add Component : Rigidbody)</w:t>
-      </w:r>
-      <w:r>
-        <w:t xml:space="preserve"> Bu bileşen </w:t>
-      </w:r>
-      <w:r>
-        <w:t>lazere hareket kazandırmak için kullanılacaktır.</w:t>
-      </w:r>
-    </w:p>
-    <w:p>
-      <w:r>
+        <w:t xml:space="preserve">azer </w:t>
+      </w:r>
+      <w:proofErr w:type="spellStart"/>
+      <w:r>
+        <w:t>prefabine</w:t>
+      </w:r>
+      <w:proofErr w:type="spellEnd"/>
+      <w:r>
+        <w:t xml:space="preserve"> </w:t>
+      </w:r>
+      <w:proofErr w:type="spellStart"/>
+      <w:r>
+        <w:t>rigidbody</w:t>
+      </w:r>
+      <w:proofErr w:type="spellEnd"/>
+      <w:r>
+        <w:t xml:space="preserve"> bileşeni eklenir. (</w:t>
+      </w:r>
+      <w:proofErr w:type="spellStart"/>
+      <w:r>
+        <w:t>Add</w:t>
+      </w:r>
+      <w:proofErr w:type="spellEnd"/>
+      <w:r>
+        <w:t xml:space="preserve"> </w:t>
+      </w:r>
+      <w:proofErr w:type="gramStart"/>
+      <w:r>
+        <w:t>Component :</w:t>
+      </w:r>
+      <w:proofErr w:type="gramEnd"/>
+      <w:r>
+        <w:t xml:space="preserve"> </w:t>
+      </w:r>
+      <w:proofErr w:type="spellStart"/>
+      <w:r>
+        <w:t>Rigidbody</w:t>
+      </w:r>
+      <w:proofErr w:type="spellEnd"/>
+      <w:r>
+        <w:t>)</w:t>
+      </w:r>
+      <w:r>
+        <w:t xml:space="preserve"> Bu bileşen lazere hareket kazandırmak için kullanılacaktır.</w:t>
+      </w:r>
+    </w:p>
+    <w:p>
+      <w:r>
+        <w:rPr>
+          <w:noProof/>
+        </w:rPr>
         <w:lastRenderedPageBreak/>
         <w:drawing>
           <wp:inline distT="0" distB="0" distL="0" distR="0" wp14:anchorId="44C36989" wp14:editId="0412BB0C">
@@ -856,6 +3969,9 @@
     </w:p>
     <w:p>
       <w:r>
+        <w:rPr>
+          <w:noProof/>
+        </w:rPr>
         <w:drawing>
           <wp:inline distT="0" distB="0" distL="0" distR="0" wp14:anchorId="7854A5F9" wp14:editId="06886E3F">
             <wp:extent cx="4134427" cy="3229426"/>
@@ -894,27 +4010,58 @@
       </w:r>
     </w:p>
     <w:p>
-      <w:r>
-        <w:t>Mermier yerçekiminden etkilenmem</w:t>
+      <w:proofErr w:type="spellStart"/>
+      <w:r>
+        <w:t>Mermier</w:t>
+      </w:r>
+      <w:proofErr w:type="spellEnd"/>
+      <w:r>
+        <w:t xml:space="preserve"> yerçekiminden etkilenmem</w:t>
       </w:r>
       <w:r>
         <w:t>e</w:t>
       </w:r>
       <w:r>
-        <w:t>si için “Use Gravity” kapatılır. Merminin düz bir şekilde kalması için</w:t>
-      </w:r>
-      <w:r>
-        <w:t xml:space="preserve"> Rotation (x/y/z) değerleri kısıtlanır.</w:t>
+        <w:t>si için “</w:t>
+      </w:r>
+      <w:proofErr w:type="spellStart"/>
+      <w:r>
+        <w:t>Use</w:t>
+      </w:r>
+      <w:proofErr w:type="spellEnd"/>
+      <w:r>
+        <w:t xml:space="preserve"> </w:t>
+      </w:r>
+      <w:proofErr w:type="spellStart"/>
+      <w:r>
+        <w:t>Gravity</w:t>
+      </w:r>
+      <w:proofErr w:type="spellEnd"/>
+      <w:r>
+        <w:t>” kapatılır. Merminin düz bir şekilde kalması için</w:t>
+      </w:r>
+      <w:r>
+        <w:t xml:space="preserve"> </w:t>
+      </w:r>
+      <w:proofErr w:type="spellStart"/>
+      <w:r>
+        <w:t>Rotation</w:t>
+      </w:r>
+      <w:proofErr w:type="spellEnd"/>
+      <w:r>
+        <w:t xml:space="preserve"> (x/y/z) değerleri kısıtlanır.</w:t>
       </w:r>
     </w:p>
     <w:p>
       <w:pPr>
         <w:pStyle w:val="Heading2"/>
       </w:pPr>
+      <w:proofErr w:type="spellStart"/>
       <w:r>
         <w:lastRenderedPageBreak/>
         <w:t>Script</w:t>
       </w:r>
+      <w:proofErr w:type="spellEnd"/>
     </w:p>
     <w:p>
       <w:pPr>
@@ -924,6 +4071,9 @@
         <w:t>Kullanılan Değişkenler</w:t>
       </w:r>
       <w:r>
+        <w:rPr>
+          <w:noProof/>
+        </w:rPr>
         <w:drawing>
           <wp:inline distT="0" distB="0" distL="0" distR="0" wp14:anchorId="5EB96528" wp14:editId="096AA6D2">
             <wp:extent cx="4648849" cy="1457528"/>
@@ -962,37 +4112,141 @@
       </w:r>
     </w:p>
     <w:p>
-      <w:r>
-        <w:t>Private GameObject laserPrefab: Space tuşuna basınca oluşturulacak lazer prefabı.</w:t>
-      </w:r>
-    </w:p>
-    <w:p>
-      <w:r>
-        <w:t>Private float projSpeed: Lazerin hız çarpanı.</w:t>
-      </w:r>
-    </w:p>
-    <w:p>
-      <w:r>
-        <w:t xml:space="preserve">Private float </w:t>
-      </w:r>
-      <w:r>
-        <w:t>projLifeSpan: Lazerin yok olmadan önce oyunda kalacağı süre.</w:t>
-      </w:r>
-    </w:p>
-    <w:p>
-      <w:r>
-        <w:t xml:space="preserve">Private float </w:t>
-      </w:r>
-      <w:r>
-        <w:t>fireCooldown: Ateş etmeden önceki beklenecek süre.</w:t>
-      </w:r>
-    </w:p>
-    <w:p>
-      <w:r>
-        <w:t xml:space="preserve">Private float </w:t>
-      </w:r>
-      <w:r>
-        <w:t>timer: Sayaç.</w:t>
+      <w:proofErr w:type="spellStart"/>
+      <w:r>
+        <w:t>Private</w:t>
+      </w:r>
+      <w:proofErr w:type="spellEnd"/>
+      <w:r>
+        <w:t xml:space="preserve"> </w:t>
+      </w:r>
+      <w:proofErr w:type="spellStart"/>
+      <w:r>
+        <w:t>GameObject</w:t>
+      </w:r>
+      <w:proofErr w:type="spellEnd"/>
+      <w:r>
+        <w:t xml:space="preserve"> </w:t>
+      </w:r>
+      <w:proofErr w:type="spellStart"/>
+      <w:r>
+        <w:t>laserPrefab</w:t>
+      </w:r>
+      <w:proofErr w:type="spellEnd"/>
+      <w:r>
+        <w:t xml:space="preserve">: Space tuşuna basınca oluşturulacak lazer </w:t>
+      </w:r>
+      <w:proofErr w:type="spellStart"/>
+      <w:r>
+        <w:t>prefabı</w:t>
+      </w:r>
+      <w:proofErr w:type="spellEnd"/>
+      <w:r>
+        <w:t>.</w:t>
+      </w:r>
+    </w:p>
+    <w:p>
+      <w:proofErr w:type="spellStart"/>
+      <w:r>
+        <w:t>Private</w:t>
+      </w:r>
+      <w:proofErr w:type="spellEnd"/>
+      <w:r>
+        <w:t xml:space="preserve"> </w:t>
+      </w:r>
+      <w:proofErr w:type="spellStart"/>
+      <w:r>
+        <w:t>float</w:t>
+      </w:r>
+      <w:proofErr w:type="spellEnd"/>
+      <w:r>
+        <w:t xml:space="preserve"> </w:t>
+      </w:r>
+      <w:proofErr w:type="spellStart"/>
+      <w:r>
+        <w:t>projSpeed</w:t>
+      </w:r>
+      <w:proofErr w:type="spellEnd"/>
+      <w:r>
+        <w:t>: Lazerin hız çarpanı.</w:t>
+      </w:r>
+    </w:p>
+    <w:p>
+      <w:proofErr w:type="spellStart"/>
+      <w:r>
+        <w:t>Private</w:t>
+      </w:r>
+      <w:proofErr w:type="spellEnd"/>
+      <w:r>
+        <w:t xml:space="preserve"> </w:t>
+      </w:r>
+      <w:proofErr w:type="spellStart"/>
+      <w:r>
+        <w:t>float</w:t>
+      </w:r>
+      <w:proofErr w:type="spellEnd"/>
+      <w:r>
+        <w:t xml:space="preserve"> </w:t>
+      </w:r>
+      <w:proofErr w:type="spellStart"/>
+      <w:r>
+        <w:t>projLifeSpan</w:t>
+      </w:r>
+      <w:proofErr w:type="spellEnd"/>
+      <w:r>
+        <w:t>: Lazerin yok olmadan önce oyunda kalacağı süre.</w:t>
+      </w:r>
+    </w:p>
+    <w:p>
+      <w:proofErr w:type="spellStart"/>
+      <w:r>
+        <w:t>Private</w:t>
+      </w:r>
+      <w:proofErr w:type="spellEnd"/>
+      <w:r>
+        <w:t xml:space="preserve"> </w:t>
+      </w:r>
+      <w:proofErr w:type="spellStart"/>
+      <w:r>
+        <w:t>float</w:t>
+      </w:r>
+      <w:proofErr w:type="spellEnd"/>
+      <w:r>
+        <w:t xml:space="preserve"> </w:t>
+      </w:r>
+      <w:proofErr w:type="spellStart"/>
+      <w:r>
+        <w:t>fireCooldown</w:t>
+      </w:r>
+      <w:proofErr w:type="spellEnd"/>
+      <w:r>
+        <w:t>: Ateş etmeden önceki beklenecek süre.</w:t>
+      </w:r>
+    </w:p>
+    <w:p>
+      <w:proofErr w:type="spellStart"/>
+      <w:r>
+        <w:t>Private</w:t>
+      </w:r>
+      <w:proofErr w:type="spellEnd"/>
+      <w:r>
+        <w:t xml:space="preserve"> </w:t>
+      </w:r>
+      <w:proofErr w:type="spellStart"/>
+      <w:r>
+        <w:t>float</w:t>
+      </w:r>
+      <w:proofErr w:type="spellEnd"/>
+      <w:r>
+        <w:t xml:space="preserve"> </w:t>
+      </w:r>
+      <w:proofErr w:type="spellStart"/>
+      <w:r>
+        <w:t>timer</w:t>
+      </w:r>
+      <w:proofErr w:type="spellEnd"/>
+      <w:r>
+        <w:t>: Sayaç.</w:t>
       </w:r>
     </w:p>
     <w:p>
@@ -1005,6 +4259,9 @@
     </w:p>
     <w:p>
       <w:r>
+        <w:rPr>
+          <w:noProof/>
+        </w:rPr>
         <w:drawing>
           <wp:inline distT="0" distB="0" distL="0" distR="0" wp14:anchorId="744EA853" wp14:editId="759F8E5B">
             <wp:extent cx="3181794" cy="1047896"/>
@@ -1090,14 +4347,14 @@
       </w:pPr>
       <w:r>
         <w:lastRenderedPageBreak/>
-        <w:t>Update</w:t>
-      </w:r>
-      <w:r>
-        <w:t xml:space="preserve"> Fonksiyonu</w:t>
-      </w:r>
-    </w:p>
-    <w:p>
-      <w:r>
+        <w:t>Update Fonksiyonu</w:t>
+      </w:r>
+    </w:p>
+    <w:p>
+      <w:r>
+        <w:rPr>
+          <w:noProof/>
+        </w:rPr>
         <w:drawing>
           <wp:inline distT="0" distB="0" distL="0" distR="0" wp14:anchorId="6F559911" wp14:editId="01FE14A0">
             <wp:extent cx="4820323" cy="2534004"/>
@@ -1136,11 +4393,16 @@
       </w:r>
     </w:p>
     <w:p>
+      <w:proofErr w:type="spellStart"/>
       <w:r>
         <w:t>I</w:t>
       </w:r>
       <w:r>
-        <w:t>f bloğu içinde</w:t>
+        <w:t>f</w:t>
+      </w:r>
+      <w:proofErr w:type="spellEnd"/>
+      <w:r>
+        <w:t xml:space="preserve"> bloğu içinde</w:t>
       </w:r>
       <w:r>
         <w:t xml:space="preserve"> sayaç sürekli azaltılır. Hareket ve Ateş etmeyle ilgilenen fonksiyonlar her karede çağırılır.</w:t>
@@ -1150,21 +4412,33 @@
       <w:pPr>
         <w:pStyle w:val="Heading3"/>
       </w:pPr>
-      <w:r>
-        <w:t>Handle</w:t>
-      </w:r>
-      <w:r>
-        <w:t>Movement</w:t>
-      </w:r>
-      <w:r>
-        <w:t>() Fonksiyonu</w:t>
-      </w:r>
-      <w:r>
-        <w:t xml:space="preserve"> ve Border</w:t>
-      </w:r>
-    </w:p>
-    <w:p>
-      <w:r>
+      <w:proofErr w:type="spellStart"/>
+      <w:proofErr w:type="gramStart"/>
+      <w:r>
+        <w:t>HandleMovement</w:t>
+      </w:r>
+      <w:proofErr w:type="spellEnd"/>
+      <w:r>
+        <w:t>(</w:t>
+      </w:r>
+      <w:proofErr w:type="gramEnd"/>
+      <w:r>
+        <w:t>) Fonksiyonu</w:t>
+      </w:r>
+      <w:r>
+        <w:t xml:space="preserve"> ve </w:t>
+      </w:r>
+      <w:proofErr w:type="spellStart"/>
+      <w:r>
+        <w:t>Border</w:t>
+      </w:r>
+      <w:proofErr w:type="spellEnd"/>
+    </w:p>
+    <w:p>
+      <w:r>
+        <w:rPr>
+          <w:noProof/>
+        </w:rPr>
         <w:drawing>
           <wp:inline distT="0" distB="0" distL="0" distR="0" wp14:anchorId="27464417" wp14:editId="754A5378">
             <wp:extent cx="5943600" cy="1689100"/>
@@ -1204,12 +4478,44 @@
     </w:p>
     <w:p>
       <w:r>
-        <w:t>Yatay ve dikey klavye girdileri okunur. Oyuncunun pozisyonu okunan değerlere göre güncelenir. Bu yapılan pozisyon değişikliklerinin istenen oyun alanında olup olmadığı Math.Clamp() fonksiyonuyla ayarlanan “BorderValue” değerleriyle kontrol edilir o aralıkta tutulur ve güncellenir.</w:t>
-      </w:r>
-    </w:p>
-    <w:p>
-      <w:r>
-        <w:t>(BorderValue’lar oyun başlatılarak incelenip ayarlanmıştır</w:t>
+        <w:t xml:space="preserve">Yatay ve dikey klavye girdileri okunur. Oyuncunun pozisyonu okunan değerlere göre </w:t>
+      </w:r>
+      <w:proofErr w:type="spellStart"/>
+      <w:r>
+        <w:t>güncelenir</w:t>
+      </w:r>
+      <w:proofErr w:type="spellEnd"/>
+      <w:r>
+        <w:t xml:space="preserve">. Bu yapılan pozisyon değişikliklerinin istenen oyun alanında olup olmadığı </w:t>
+      </w:r>
+      <w:proofErr w:type="spellStart"/>
+      <w:r>
+        <w:t>Math.Clamp</w:t>
+      </w:r>
+      <w:proofErr w:type="spellEnd"/>
+      <w:r>
+        <w:t>() fonksiyonuyla ayarlanan “</w:t>
+      </w:r>
+      <w:proofErr w:type="spellStart"/>
+      <w:r>
+        <w:t>BorderValue</w:t>
+      </w:r>
+      <w:proofErr w:type="spellEnd"/>
+      <w:r>
+        <w:t>” değerleriyle kontrol edilir o aralıkta tutulur ve güncellenir.</w:t>
+      </w:r>
+    </w:p>
+    <w:p>
+      <w:r>
+        <w:t>(</w:t>
+      </w:r>
+      <w:proofErr w:type="spellStart"/>
+      <w:r>
+        <w:t>BorderValue’lar</w:t>
+      </w:r>
+      <w:proofErr w:type="spellEnd"/>
+      <w:r>
+        <w:t xml:space="preserve"> oyun başlatılarak incelenip ayarlanmıştır</w:t>
       </w:r>
       <w:r>
         <w:t>.</w:t>
@@ -1220,6 +4526,9 @@
     </w:p>
     <w:p>
       <w:r>
+        <w:rPr>
+          <w:noProof/>
+        </w:rPr>
         <w:drawing>
           <wp:inline distT="0" distB="0" distL="0" distR="0" wp14:anchorId="74FB821F" wp14:editId="116DD88A">
             <wp:extent cx="4124901" cy="609685"/>
@@ -1259,6 +4568,9 @@
     </w:p>
     <w:p>
       <w:r>
+        <w:rPr>
+          <w:noProof/>
+        </w:rPr>
         <w:drawing>
           <wp:inline distT="0" distB="0" distL="0" distR="0" wp14:anchorId="7D21752F" wp14:editId="07999858">
             <wp:extent cx="4153480" cy="457264"/>
@@ -1296,20 +4608,30 @@
         </w:drawing>
       </w:r>
     </w:p>
-    <w:p/>
-    <w:p/>
-    <w:p/>
-    <w:p/>
     <w:p>
       <w:pPr>
         <w:pStyle w:val="Heading3"/>
       </w:pPr>
-      <w:r>
-        <w:t>HandleShoot() Fonksiyonu</w:t>
-      </w:r>
-    </w:p>
-    <w:p>
-      <w:r>
+      <w:proofErr w:type="spellStart"/>
+      <w:proofErr w:type="gramStart"/>
+      <w:r>
+        <w:lastRenderedPageBreak/>
+        <w:t>HandleShoot</w:t>
+      </w:r>
+      <w:proofErr w:type="spellEnd"/>
+      <w:r>
+        <w:t>(</w:t>
+      </w:r>
+      <w:proofErr w:type="gramEnd"/>
+      <w:r>
+        <w:t>) Fonksiyonu</w:t>
+      </w:r>
+    </w:p>
+    <w:p>
+      <w:r>
+        <w:rPr>
+          <w:noProof/>
+        </w:rPr>
         <w:drawing>
           <wp:inline distT="0" distB="0" distL="0" distR="0" wp14:anchorId="14A31512" wp14:editId="6C336C5D">
             <wp:extent cx="5943600" cy="2180590"/>
@@ -1348,11 +4670,20 @@
       </w:r>
     </w:p>
     <w:p>
-      <w:r>
-        <w:t xml:space="preserve">If bloğu içinde </w:t>
-      </w:r>
-      <w:r>
-        <w:t>“S</w:t>
+      <w:proofErr w:type="spellStart"/>
+      <w:r>
+        <w:t>If</w:t>
+      </w:r>
+      <w:proofErr w:type="spellEnd"/>
+      <w:r>
+        <w:t xml:space="preserve"> bloğu içinde </w:t>
+      </w:r>
+      <w:r>
+        <w:t>“</w:t>
+      </w:r>
+      <w:proofErr w:type="spellStart"/>
+      <w:r>
+        <w:t>S</w:t>
       </w:r>
       <w:r>
         <w:t>pace</w:t>
@@ -1361,7 +4692,11 @@
         <w:t>”</w:t>
       </w:r>
       <w:r>
-        <w:t>e basıl</w:t>
+        <w:t>e</w:t>
+      </w:r>
+      <w:proofErr w:type="spellEnd"/>
+      <w:r>
+        <w:t xml:space="preserve"> basıl</w:t>
       </w:r>
       <w:r>
         <w:t xml:space="preserve">ıyor </w:t>
@@ -1376,7 +4711,15 @@
         <w:t xml:space="preserve"> ve ateş edilme zamanı uygun mu diye kontrol edilir. Eğer iki durumda sağlanırsa, zamanlayıcı sıfırlanır. Oyuncunun pozisyonunun biraz üstünde </w:t>
       </w:r>
       <w:r>
-        <w:t xml:space="preserve">(transform.position+Vector3.up) </w:t>
+        <w:t>(</w:t>
+      </w:r>
+      <w:proofErr w:type="gramStart"/>
+      <w:r>
+        <w:t>transform.position+Vector3.up</w:t>
+      </w:r>
+      <w:proofErr w:type="gramEnd"/>
+      <w:r>
+        <w:t xml:space="preserve">) </w:t>
       </w:r>
       <w:r>
         <w:t>mermi nes</w:t>
@@ -1396,36 +4739,136 @@
       <w:r>
         <w:t>“</w:t>
       </w:r>
+      <w:proofErr w:type="spellStart"/>
       <w:r>
         <w:t>go</w:t>
       </w:r>
+      <w:proofErr w:type="spellEnd"/>
       <w:r>
         <w:t>”</w:t>
       </w:r>
       <w:r>
-        <w:t xml:space="preserve"> GameObjectine atanır. </w:t>
-      </w:r>
-    </w:p>
-    <w:p>
-      <w:r>
-        <w:t>2. If bloğunda go GameObject’inde rigidbody var mı diye kontrol edilir varsa rb Rigidbody nesnesi oluşur(rb).</w:t>
-      </w:r>
-      <w:r>
-        <w:t xml:space="preserve"> Oluşan rigidbodye</w:t>
-      </w:r>
+        <w:t xml:space="preserve"> </w:t>
+      </w:r>
+      <w:proofErr w:type="spellStart"/>
+      <w:r>
+        <w:t>GameObjectine</w:t>
+      </w:r>
+      <w:proofErr w:type="spellEnd"/>
+      <w:r>
+        <w:t xml:space="preserve"> atanır. </w:t>
+      </w:r>
+    </w:p>
+    <w:p>
+      <w:r>
+        <w:t xml:space="preserve">2. </w:t>
+      </w:r>
+      <w:proofErr w:type="spellStart"/>
+      <w:r>
+        <w:t>If</w:t>
+      </w:r>
+      <w:proofErr w:type="spellEnd"/>
+      <w:r>
+        <w:t xml:space="preserve"> bloğunda </w:t>
+      </w:r>
+      <w:proofErr w:type="spellStart"/>
+      <w:r>
+        <w:t>go</w:t>
+      </w:r>
+      <w:proofErr w:type="spellEnd"/>
+      <w:r>
+        <w:t xml:space="preserve"> </w:t>
+      </w:r>
+      <w:proofErr w:type="spellStart"/>
+      <w:r>
+        <w:t>GameObject’inde</w:t>
+      </w:r>
+      <w:proofErr w:type="spellEnd"/>
+      <w:r>
+        <w:t xml:space="preserve"> </w:t>
+      </w:r>
+      <w:proofErr w:type="spellStart"/>
+      <w:r>
+        <w:t>rigidbody</w:t>
+      </w:r>
+      <w:proofErr w:type="spellEnd"/>
+      <w:r>
+        <w:t xml:space="preserve"> var mı diye kontrol edilir varsa </w:t>
+      </w:r>
+      <w:proofErr w:type="spellStart"/>
+      <w:r>
+        <w:t>rb</w:t>
+      </w:r>
+      <w:proofErr w:type="spellEnd"/>
+      <w:r>
+        <w:t xml:space="preserve"> </w:t>
+      </w:r>
+      <w:proofErr w:type="spellStart"/>
+      <w:r>
+        <w:t>Rigidbody</w:t>
+      </w:r>
+      <w:proofErr w:type="spellEnd"/>
+      <w:r>
+        <w:t xml:space="preserve"> nesnesi oluşur(</w:t>
+      </w:r>
+      <w:proofErr w:type="spellStart"/>
+      <w:r>
+        <w:t>rb</w:t>
+      </w:r>
+      <w:proofErr w:type="spellEnd"/>
+      <w:r>
+        <w:t>).</w:t>
+      </w:r>
+      <w:r>
+        <w:t xml:space="preserve"> Oluşan </w:t>
+      </w:r>
+      <w:proofErr w:type="spellStart"/>
+      <w:r>
+        <w:t>rigidbodye</w:t>
+      </w:r>
+      <w:proofErr w:type="spellEnd"/>
       <w:r>
         <w:t xml:space="preserve"> 1 anlığına yüksek bir hız çarpanı uygulanır. Bu hız çarpanı sayesinde lazer </w:t>
       </w:r>
       <w:r>
-        <w:t>belirlenen yöne(Vector3.up)</w:t>
+        <w:t xml:space="preserve">belirlenen </w:t>
+      </w:r>
+      <w:proofErr w:type="gramStart"/>
+      <w:r>
+        <w:t>yöne(</w:t>
+      </w:r>
+      <w:proofErr w:type="gramEnd"/>
+      <w:r>
+        <w:t>Vector3.up)</w:t>
       </w:r>
       <w:r>
         <w:t xml:space="preserve"> hareket eder. </w:t>
       </w:r>
     </w:p>
     <w:p>
-      <w:r>
-        <w:t xml:space="preserve">Destroy içinde de go GameObject’i </w:t>
+      <w:proofErr w:type="spellStart"/>
+      <w:r>
+        <w:t>Destroy</w:t>
+      </w:r>
+      <w:proofErr w:type="spellEnd"/>
+      <w:r>
+        <w:t xml:space="preserve"> içinde de </w:t>
+      </w:r>
+      <w:proofErr w:type="spellStart"/>
+      <w:r>
+        <w:t>go</w:t>
+      </w:r>
+      <w:proofErr w:type="spellEnd"/>
+      <w:r>
+        <w:t xml:space="preserve"> </w:t>
+      </w:r>
+      <w:proofErr w:type="spellStart"/>
+      <w:r>
+        <w:t>GameObject’i</w:t>
+      </w:r>
+      <w:proofErr w:type="spellEnd"/>
+      <w:r>
+        <w:t xml:space="preserve"> </w:t>
       </w:r>
       <w:r>
         <w:t>(</w:t>
@@ -1437,14 +4880,32 @@
         <w:t>)</w:t>
       </w:r>
       <w:r>
-        <w:t xml:space="preserve"> projLifespan kadar bir süre sonra yok edilir ve lazer nesnelerinin çok fazla birikerek optimizasyon sıkıntısı çıkarması engellenir.</w:t>
-      </w:r>
-    </w:p>
+        <w:t xml:space="preserve"> </w:t>
+      </w:r>
+      <w:proofErr w:type="spellStart"/>
+      <w:r>
+        <w:t>projLifespan</w:t>
+      </w:r>
+      <w:proofErr w:type="spellEnd"/>
+      <w:r>
+        <w:t xml:space="preserve"> kadar bir süre sonra yok edilir ve lazer nesnelerinin çok fazla birikerek optimizasyon sıkıntısı çıkarması engellenir.</w:t>
+      </w:r>
+    </w:p>
+    <w:p/>
+    <w:p/>
+    <w:p/>
+    <w:p/>
+    <w:p/>
+    <w:p/>
+    <w:p/>
+    <w:p/>
+    <w:p/>
     <w:p>
       <w:pPr>
         <w:pStyle w:val="Heading1"/>
       </w:pPr>
       <w:r>
+        <w:lastRenderedPageBreak/>
         <w:t>Kaynakça</w:t>
       </w:r>
     </w:p>
@@ -1488,8 +4949,15 @@
         <w:pStyle w:val="Heading1"/>
       </w:pPr>
       <w:r>
-        <w:lastRenderedPageBreak/>
-        <w:t>Proje Kodu ve Github Repo</w:t>
+        <w:t xml:space="preserve">Proje Kodu ve </w:t>
+      </w:r>
+      <w:proofErr w:type="spellStart"/>
+      <w:r>
+        <w:t>Github</w:t>
+      </w:r>
+      <w:proofErr w:type="spellEnd"/>
+      <w:r>
+        <w:t xml:space="preserve"> Repo</w:t>
       </w:r>
     </w:p>
     <w:p>
@@ -1498,13 +4966,16 @@
       </w:r>
       <w:r>
         <w:t>Kod:</w:t>
+      </w:r>
+      <w:r>
+        <w:t xml:space="preserve"> </w:t>
       </w:r>
       <w:hyperlink r:id="rId22" w:history="1">
         <w:r>
           <w:rPr>
             <w:rStyle w:val="Hyperlink"/>
           </w:rPr>
-          <w:t>https://github.com/bathuchan/btu-gameprogramming-BatuhanSengul/blob/main/Reports/1.Hafta/PlayerMovement.cs</w:t>
+          <w:t>https://github.com/bathuchan/btu-gameprogramming-BatuhanSengul/blob/main/Reports/2.Hafta/PlayerMovement.cs</w:t>
         </w:r>
       </w:hyperlink>
     </w:p>
@@ -3720,6 +7191,7 @@
   <w:style w:type="character" w:default="1" w:styleId="DefaultParagraphFont">
     <w:name w:val="Default Paragraph Font"/>
     <w:uiPriority w:val="1"/>
+    <w:semiHidden/>
     <w:unhideWhenUsed/>
   </w:style>
   <w:style w:type="table" w:default="1" w:styleId="TableNormal">
